--- a/Docs/Drug Research IEEE.docx
+++ b/Docs/Drug Research IEEE.docx
@@ -4,86 +4,24 @@
   <w:body>
     <w:p>
       <w:pPr>
-        <w:pStyle w:val="Title"/>
-        <w:spacing w:before="61" w:line="264" w:lineRule="auto"/>
-        <w:ind w:left="882" w:right="918"/>
-      </w:pPr>
-      <w:r>
-        <w:t>AI-Driven</w:t>
-      </w:r>
-      <w:r>
-        <w:rPr>
-          <w:spacing w:val="-12"/>
-        </w:rPr>
-        <w:t xml:space="preserve"> </w:t>
-      </w:r>
-      <w:r>
-        <w:t>Symptom</w:t>
-      </w:r>
-      <w:r>
-        <w:rPr>
-          <w:spacing w:val="-13"/>
-        </w:rPr>
-        <w:t xml:space="preserve"> </w:t>
-      </w:r>
-      <w:r>
-        <w:t>Checker:</w:t>
-      </w:r>
-      <w:r>
-        <w:rPr>
-          <w:spacing w:val="-13"/>
-        </w:rPr>
-        <w:t xml:space="preserve"> </w:t>
-      </w:r>
-      <w:r>
-        <w:t>Leveraging Big Data Technologies for Real-Time</w:t>
-      </w:r>
-    </w:p>
-    <w:p>
-      <w:pPr>
-        <w:pStyle w:val="Title"/>
-        <w:spacing w:line="486" w:lineRule="exact"/>
-      </w:pPr>
-      <w:r>
-        <w:t>Healthcare</w:t>
-      </w:r>
-      <w:r>
-        <w:rPr>
-          <w:spacing w:val="-20"/>
-        </w:rPr>
-        <w:t xml:space="preserve"> </w:t>
-      </w:r>
-      <w:r>
-        <w:t>Triage</w:t>
-      </w:r>
-      <w:r>
-        <w:rPr>
-          <w:spacing w:val="-10"/>
-        </w:rPr>
-        <w:t xml:space="preserve"> </w:t>
-      </w:r>
-      <w:r>
-        <w:t>and</w:t>
-      </w:r>
-      <w:r>
-        <w:rPr>
-          <w:spacing w:val="-8"/>
-        </w:rPr>
-        <w:t xml:space="preserve"> </w:t>
-      </w:r>
-      <w:r>
-        <w:rPr>
-          <w:spacing w:val="-2"/>
-        </w:rPr>
-        <w:t>Diagnostics</w:t>
-      </w:r>
-    </w:p>
-    <w:p>
-      <w:pPr>
         <w:pStyle w:val="BodyText"/>
         <w:spacing w:before="3"/>
         <w:ind w:left="0"/>
-        <w:jc w:val="left"/>
+        <w:jc w:val="center"/>
+        <w:rPr>
+          <w:sz w:val="17"/>
+        </w:rPr>
+      </w:pPr>
+      <w:r>
+        <w:rPr>
+          <w:sz w:val="48"/>
+          <w:szCs w:val="48"/>
+        </w:rPr>
+        <w:t>AI-Driven Drug Discovery Platform: Integrating SMILES Notation, Molecular Visualization, and Predictive Modeling for Accelerated Screening</w:t>
+      </w:r>
+    </w:p>
+    <w:p>
+      <w:pPr>
         <w:rPr>
           <w:sz w:val="17"/>
         </w:rPr>
@@ -375,7 +313,7 @@
         </w:rPr>
         <w:t xml:space="preserve">Kattankulathur-603203, India </w:t>
       </w:r>
-      <w:hyperlink r:id="rId5">
+      <w:hyperlink r:id="rId6">
         <w:r>
           <w:rPr>
             <w:iCs/>
@@ -466,7 +404,7 @@
         </w:rPr>
         <w:t xml:space="preserve">Kattankulathur-603203, India </w:t>
       </w:r>
-      <w:hyperlink r:id="rId6">
+      <w:hyperlink r:id="rId7">
         <w:r>
           <w:rPr>
             <w:iCs/>
@@ -500,15 +438,15 @@
           <w:sz w:val="18"/>
           <w:szCs w:val="18"/>
         </w:rPr>
-        <w:t>Gouthaman.</w:t>
-      </w:r>
-      <w:r>
-        <w:rPr>
-          <w:iCs/>
-          <w:sz w:val="18"/>
-          <w:szCs w:val="18"/>
-        </w:rPr>
-        <w:t xml:space="preserve"> P*</w:t>
+        <w:t>Nivedhitha M</w:t>
+      </w:r>
+      <w:r>
+        <w:rPr>
+          <w:iCs/>
+          <w:sz w:val="18"/>
+          <w:szCs w:val="18"/>
+        </w:rPr>
+        <w:t>*</w:t>
       </w:r>
     </w:p>
     <w:p>
@@ -556,16 +494,14 @@
         </w:rPr>
         <w:t xml:space="preserve">Kattankulathur-603203, India </w:t>
       </w:r>
-      <w:hyperlink r:id="rId7">
-        <w:r>
-          <w:rPr>
-            <w:iCs/>
-            <w:sz w:val="18"/>
-            <w:szCs w:val="18"/>
-          </w:rPr>
-          <w:t>gouthamp@srmist.edu.in</w:t>
-        </w:r>
-      </w:hyperlink>
+      <w:r>
+        <w:rPr>
+          <w:iCs/>
+          <w:sz w:val="18"/>
+          <w:szCs w:val="18"/>
+        </w:rPr>
+        <w:t>nivedhim1@srmist.edu.in</w:t>
+      </w:r>
     </w:p>
     <w:p>
       <w:pPr>
@@ -682,25 +618,7 @@
           <w:i/>
           <w:sz w:val="18"/>
         </w:rPr>
-        <w:t xml:space="preserve">The generation and analysis of chemical molecules have become essential in fields such as drug discovery, toxicity prediction, and molecular property forecasting. This paper presents a novel web-based research platform that leverages advanced machine learning models—such as </w:t>
-      </w:r>
-      <w:proofErr w:type="spellStart"/>
-      <w:r>
-        <w:rPr>
-          <w:b/>
-          <w:i/>
-          <w:sz w:val="18"/>
-        </w:rPr>
-        <w:t>XGBoost</w:t>
-      </w:r>
-      <w:proofErr w:type="spellEnd"/>
-      <w:r>
-        <w:rPr>
-          <w:b/>
-          <w:i/>
-          <w:sz w:val="18"/>
-        </w:rPr>
-        <w:t>, Graph Isomorphism Networks (GIN), Feedforward Neural Networks (FNN), and Graph Convolutional Networks (GCN)—to enable efficient molecular generation and property prediction. Users can input SMILES (Simplified Molecular Input Line Entry System) strings to generate molecules, visualize them in both 2D and 3D formats using RDKit.js, and receive immediate feedback from custom-trained models. A real-time collaboration module powered by Ably enables researchers to co-edit, discuss, and annotate molecular data through messaging and group workspaces. Additionally, a comprehensive dashboard presents molecular property predictions and analytics using interactive charts for informed decision-making. The backend, built with Next.js and MongoDB, ensures robust data handling, while the integrated visualization and analytics pipeline makes the platform a powerful tool for collaborative molecular research and rapid hypothesis testing.</w:t>
+        <w:t>The generation and analysis of chemical molecules have become essential in fields such as drug discovery, toxicity prediction, and molecular property forecasting. This paper presents a novel web-based research platform that leverages advanced machine learning models—such as XGBoost, Graph Isomorphism Networks (GIN), Feedforward Neural Networks (FNN), and Graph Convolutional Networks (GCN)—to enable efficient molecular generation and property prediction. Users can input SMILES (Simplified Molecular Input Line Entry System) strings to generate molecules, visualize them in both 2D and 3D formats using RDKit.js, and receive immediate feedback from custom-trained models. A real-time collaboration module powered by Ably enables researchers to co-edit, discuss, and annotate molecular data through messaging and group workspaces. Additionally, a comprehensive dashboard presents molecular property predictions and analytics using interactive charts for informed decision-making. The backend, built with Next.js and MongoDB, ensures robust data handling, while the integrated visualization and analytics pipeline makes the platform a powerful tool for collaborative molecular research and rapid hypothesis testing.</w:t>
       </w:r>
     </w:p>
     <w:p>
@@ -821,18 +739,10 @@
         <w:spacing w:before="203"/>
       </w:pPr>
       <w:r>
-        <w:t xml:space="preserve">This paper introduces a cloud-based research platform tailored for molecular generation and property prediction, developed to support scientists, researchers, and developers working in computational chemistry and drug development. The platform enables users to input SMILES (Simplified Molecular Input Line Entry System) strings [1] and obtain 2D and 3D molecular visualizations using RDKit.js [3][4]. </w:t>
-      </w:r>
-      <w:r>
-        <w:t xml:space="preserve">Unlike conventional tools, our system incorporates custom-trained ML models—including </w:t>
-      </w:r>
-      <w:proofErr w:type="spellStart"/>
-      <w:r>
-        <w:t>XGBoost</w:t>
-      </w:r>
-      <w:proofErr w:type="spellEnd"/>
-      <w:r>
-        <w:t>, Feedforward Neural Networks (FNN), Graph Convolutional Networks (GCN), and Graph Isomorphism Networks (GIN)—to analyze molecular properties and predict outcomes relevant to pharmaceutical research [10].</w:t>
+        <w:t>This paper introduces a cloud-based research platform tailored for molecular generation and property prediction, developed to support scientists, researchers, and developers working in computational chemistry and drug development. The platform enables users to input SMILES (Simplified Molecular Input Line Entry System) strings [1] and obtain 2D and 3D molecular visualizations using RDKit.js [3][4]. Unlike conventional tools, our system incorporates custom-</w:t>
+      </w:r>
+      <w:r>
+        <w:t>trained ML models—including XGBoost, Feedforward Neural Networks (FNN), Graph Convolutional Networks (GCN), and Graph Isomorphism Networks (GIN)—to analyze molecular properties and predict outcomes relevant to pharmaceutical research [10].</w:t>
       </w:r>
     </w:p>
     <w:p>
@@ -921,27 +831,11 @@
         <w:spacing w:before="203"/>
       </w:pPr>
       <w:r>
-        <w:t xml:space="preserve">Integrated platforms like </w:t>
-      </w:r>
-      <w:proofErr w:type="spellStart"/>
-      <w:r>
-        <w:t>GenUI</w:t>
-      </w:r>
-      <w:proofErr w:type="spellEnd"/>
-      <w:r>
-        <w:t xml:space="preserve"> [6] have emerged to streamline molecule generation workflows by combining </w:t>
+        <w:t xml:space="preserve">Integrated platforms like GenUI [6] have emerged to streamline molecule generation workflows by combining data processing, visualization, and user interaction. The </w:t>
       </w:r>
       <w:r>
         <w:lastRenderedPageBreak/>
-        <w:t xml:space="preserve">data processing, visualization, and user interaction. The </w:t>
-      </w:r>
-      <w:proofErr w:type="spellStart"/>
-      <w:r>
-        <w:t>GenUI</w:t>
-      </w:r>
-      <w:proofErr w:type="spellEnd"/>
-      <w:r>
-        <w:t xml:space="preserve"> framework offers extensibility and ease of use, making it particularly suitable for open-source cheminformatics tools.</w:t>
+        <w:t>GenUI framework offers extensibility and ease of use, making it particularly suitable for open-source cheminformatics tools.</w:t>
       </w:r>
     </w:p>
     <w:p>
@@ -1055,15 +949,7 @@
         <w:spacing w:before="203"/>
       </w:pPr>
       <w:r>
-        <w:t xml:space="preserve">PubChem </w:t>
-      </w:r>
-      <w:proofErr w:type="spellStart"/>
-      <w:r>
-        <w:t>BioAssay</w:t>
-      </w:r>
-      <w:proofErr w:type="spellEnd"/>
-      <w:r>
-        <w:t xml:space="preserve"> Dataset: This dataset, maintained by the National Center for Biotechnology Information (NCBI), includes millions of compounds with associated bioassay results. The dataset provides SMILES strings, activity outcomes (e.g., active/inactive), and chemical descriptors. The inclusion of PubChem data allows the platform’s models to learn meaningful structure-activity relationships and perform accurate bioactivity classification, a critical task in drug discovery pipelines.</w:t>
+        <w:t>PubChem BioAssay Dataset: This dataset, maintained by the National Center for Biotechnology Information (NCBI), includes millions of compounds with associated bioassay results. The dataset provides SMILES strings, activity outcomes (e.g., active/inactive), and chemical descriptors. The inclusion of PubChem data allows the platform’s models to learn meaningful structure-activity relationships and perform accurate bioactivity classification, a critical task in drug discovery pipelines.</w:t>
       </w:r>
     </w:p>
     <w:p>
@@ -1081,10 +967,10 @@
         <w:spacing w:before="203"/>
       </w:pPr>
       <w:r>
-        <w:t xml:space="preserve">ZINC Subset (For Molecule Generation): A curated subset of the ZINC database was used to train the generative components of the platform. This dataset contains clean, drug-like molecules suitable for virtual screening, each encoded using SMILES notation. Leveraging this subset </w:t>
-      </w:r>
-      <w:r>
-        <w:t>ensures that generated molecules maintain drug-likeness and pass standard medicinal chemistry filters.</w:t>
+        <w:t xml:space="preserve">ZINC Subset (For Molecule Generation): A curated subset of the ZINC database was used to train the generative components of the platform. This dataset contains clean, drug-like molecules suitable for virtual screening, each encoded using SMILES notation. Leveraging this subset ensures that generated molecules maintain drug-likeness and </w:t>
+      </w:r>
+      <w:r>
+        <w:t>pass standard medicinal chemistry filters.</w:t>
       </w:r>
     </w:p>
     <w:p>
@@ -1148,48 +1034,16 @@
         <w:spacing w:before="203"/>
       </w:pPr>
       <w:r>
-        <w:t xml:space="preserve">Data Cleaning: Molecules with invalid or </w:t>
-      </w:r>
-      <w:proofErr w:type="spellStart"/>
-      <w:r>
-        <w:t>unparsable</w:t>
-      </w:r>
-      <w:proofErr w:type="spellEnd"/>
-      <w:r>
-        <w:t xml:space="preserve"> SMILES strings were filtered out using RDKit.js [3], and duplicate entries were removed to avoid redundancy in the learning process. Chemical structures containing unsupported or rare atoms were excluded to ensure uniformity across the dataset. In addition, molecules lacking key physicochemical descriptors (e.g., molecular weight, </w:t>
-      </w:r>
-      <w:proofErr w:type="spellStart"/>
-      <w:r>
-        <w:t>LogP</w:t>
-      </w:r>
-      <w:proofErr w:type="spellEnd"/>
-      <w:r>
-        <w:t>) were also discarded. For scalar features, missing values were either imputed using the median strategy or removed, depending on the feature's significance and overall data completeness.</w:t>
-      </w:r>
-    </w:p>
-    <w:p>
-      <w:pPr>
-        <w:pStyle w:val="BodyText"/>
-        <w:spacing w:before="203"/>
-      </w:pPr>
-      <w:r>
-        <w:t xml:space="preserve">Feature Encoding: For models like </w:t>
-      </w:r>
-      <w:proofErr w:type="spellStart"/>
-      <w:r>
-        <w:t>XGBoost</w:t>
-      </w:r>
-      <w:proofErr w:type="spellEnd"/>
-      <w:r>
-        <w:t xml:space="preserve"> and Feedforward Neural Networks, relevant molecular descriptors—such as topological polar surface area, H-bond donors/acceptors, aromatic ring counts, and rotatable bonds—were computed using </w:t>
-      </w:r>
-      <w:proofErr w:type="spellStart"/>
-      <w:r>
-        <w:t>RDKit</w:t>
-      </w:r>
-      <w:proofErr w:type="spellEnd"/>
-      <w:r>
-        <w:t>. These features were then normalized using either Min-Max scaling or Z-score standardization to ensure uniform feature ranges and stable training dynamics. For graph-based models like GCN and GIN, the molecules were converted into graph representations, with atoms as nodes and bonds as edges. Atom-level features such as element type, degree, valence, aromaticity, and hybridization were encoded as node attributes, using one-hot encoding where applicable.</w:t>
+        <w:t>Data Cleaning: Molecules with invalid or unparsable SMILES strings were filtered out using RDKit.js [3], and duplicate entries were removed to avoid redundancy in the learning process. Chemical structures containing unsupported or rare atoms were excluded to ensure uniformity across the dataset. In addition, molecules lacking key physicochemical descriptors (e.g., molecular weight, LogP) were also discarded. For scalar features, missing values were either imputed using the median strategy or removed, depending on the feature's significance and overall data completeness.</w:t>
+      </w:r>
+    </w:p>
+    <w:p>
+      <w:pPr>
+        <w:pStyle w:val="BodyText"/>
+        <w:spacing w:before="203"/>
+      </w:pPr>
+      <w:r>
+        <w:t>Feature Encoding: For models like XGBoost and Feedforward Neural Networks, relevant molecular descriptors—such as topological polar surface area, H-bond donors/acceptors, aromatic ring counts, and rotatable bonds—were computed using RDKit. These features were then normalized using either Min-Max scaling or Z-score standardization to ensure uniform feature ranges and stable training dynamics. For graph-based models like GCN and GIN, the molecules were converted into graph representations, with atoms as nodes and bonds as edges. Atom-level features such as element type, degree, valence, aromaticity, and hybridization were encoded as node attributes, using one-hot encoding where applicable.</w:t>
       </w:r>
     </w:p>
     <w:p>
@@ -1281,30 +1135,17 @@
         <w:pStyle w:val="BodyText"/>
         <w:spacing w:before="203"/>
       </w:pPr>
-      <w:proofErr w:type="spellStart"/>
-      <w:r>
-        <w:t>XGBoost</w:t>
-      </w:r>
-      <w:proofErr w:type="spellEnd"/>
-      <w:r>
-        <w:t>: A high-performance gradient boosting algorithm selected for its robustness in handling structured molecular descriptor data, managing class imbalance, and offering explainability through feature importance. It serves as a reliable baseline for molecular classification tasks.</w:t>
-      </w:r>
-    </w:p>
-    <w:p>
-      <w:pPr>
-        <w:pStyle w:val="BodyText"/>
-        <w:spacing w:before="203"/>
-      </w:pPr>
-      <w:r>
-        <w:t xml:space="preserve">Feedforward Neural Network (FNN): Implemented to model nonlinear interactions among molecular descriptors such as </w:t>
-      </w:r>
-      <w:proofErr w:type="spellStart"/>
-      <w:r>
-        <w:t>logP</w:t>
-      </w:r>
-      <w:proofErr w:type="spellEnd"/>
-      <w:r>
-        <w:t>, molecular weight, rotatable bonds, and aromaticity. FNNs are effective in learning complex patterns across scalar input spaces.</w:t>
+      <w:r>
+        <w:t>XGBoost: A high-performance gradient boosting algorithm selected for its robustness in handling structured molecular descriptor data, managing class imbalance, and offering explainability through feature importance. It serves as a reliable baseline for molecular classification tasks.</w:t>
+      </w:r>
+    </w:p>
+    <w:p>
+      <w:pPr>
+        <w:pStyle w:val="BodyText"/>
+        <w:spacing w:before="203"/>
+      </w:pPr>
+      <w:r>
+        <w:t>Feedforward Neural Network (FNN): Implemented to model nonlinear interactions among molecular descriptors such as logP, molecular weight, rotatable bonds, and aromaticity. FNNs are effective in learning complex patterns across scalar input spaces.</w:t>
       </w:r>
     </w:p>
     <w:p>
@@ -1331,23 +1172,7 @@
         <w:spacing w:before="203"/>
       </w:pPr>
       <w:r>
-        <w:t xml:space="preserve">Training and Validation: The models are trained using </w:t>
-      </w:r>
-      <w:proofErr w:type="spellStart"/>
-      <w:r>
-        <w:t>PyTorch</w:t>
-      </w:r>
-      <w:proofErr w:type="spellEnd"/>
-      <w:r>
-        <w:t xml:space="preserve"> and </w:t>
-      </w:r>
-      <w:proofErr w:type="spellStart"/>
-      <w:r>
-        <w:t>PyTorch</w:t>
-      </w:r>
-      <w:proofErr w:type="spellEnd"/>
-      <w:r>
-        <w:t xml:space="preserve"> Geometric frameworks on GPU-enabled systems. Stratified 5-fold cross-validation is employed to ensure that the models generalize well to unseen molecules, and hyperparameter tuning is conducted via random search and manual experimentation for optimization of learning rates, batch sizes, and architecture depth.</w:t>
+        <w:t>Training and Validation: The models are trained using PyTorch and PyTorch Geometric frameworks on GPU-enabled systems. Stratified 5-fold cross-validation is employed to ensure that the models generalize well to unseen molecules, and hyperparameter tuning is conducted via random search and manual experimentation for optimization of learning rates, batch sizes, and architecture depth.</w:t>
       </w:r>
     </w:p>
     <w:p>
@@ -1438,15 +1263,7 @@
         <w:spacing w:before="203"/>
       </w:pPr>
       <w:r>
-        <w:t xml:space="preserve">Real-Time Dashboard: A dynamic dashboard is integrated into the platform to visualize model outputs, such as predicted toxicity scores, drug-likeness, and confidence levels. Built using React </w:t>
-      </w:r>
-      <w:proofErr w:type="spellStart"/>
-      <w:r>
-        <w:t>ApexCharts</w:t>
-      </w:r>
-      <w:proofErr w:type="spellEnd"/>
-      <w:r>
-        <w:t>, the dashboard provides real-time updates whenever a new molecule is submitted or modified. Users can view time-series predictions, compare structural variations, and explore molecular trends across datasets through heatmaps, bar charts, and scatter plots [9].</w:t>
+        <w:t>Real-Time Dashboard: A dynamic dashboard is integrated into the platform to visualize model outputs, such as predicted toxicity scores, drug-likeness, and confidence levels. Built using React ApexCharts, the dashboard provides real-time updates whenever a new molecule is submitted or modified. Users can view time-series predictions, compare structural variations, and explore molecular trends across datasets through heatmaps, bar charts, and scatter plots [9].</w:t>
       </w:r>
     </w:p>
     <w:p>
@@ -1516,15 +1333,7 @@
         <w:spacing w:before="203"/>
       </w:pPr>
       <w:r>
-        <w:t xml:space="preserve">Dashboard Design: The dashboard is developed using React </w:t>
-      </w:r>
-      <w:proofErr w:type="spellStart"/>
-      <w:r>
-        <w:t>ApexCharts</w:t>
-      </w:r>
-      <w:proofErr w:type="spellEnd"/>
-      <w:r>
-        <w:t>, offering highly customizable and responsive visualizations. It presents key molecular metrics such as toxicity scores, drug-likeness probabilities, molecular weight distribution, and model confidence levels. Users can compare multiple molecules side-by-side and track variations in predictive outcomes through intuitive UI components.</w:t>
+        <w:t>Dashboard Design: The dashboard is developed using React ApexCharts, offering highly customizable and responsive visualizations. It presents key molecular metrics such as toxicity scores, drug-likeness probabilities, molecular weight distribution, and model confidence levels. Users can compare multiple molecules side-by-side and track variations in predictive outcomes through intuitive UI components.</w:t>
       </w:r>
     </w:p>
     <w:p>
@@ -1643,40 +1452,16 @@
         <w:spacing w:before="203"/>
       </w:pPr>
       <w:r>
-        <w:t xml:space="preserve">Processing Layer: The Next.js backend serves as the orchestration engine for handling input parsing, model inference, and response formatting. SMILES strings are processed in real time and passed to the ML inference engine, which includes trained models built using </w:t>
-      </w:r>
-      <w:proofErr w:type="spellStart"/>
-      <w:r>
-        <w:t>PyTorch</w:t>
-      </w:r>
-      <w:proofErr w:type="spellEnd"/>
-      <w:r>
-        <w:t xml:space="preserve"> and </w:t>
-      </w:r>
-      <w:proofErr w:type="spellStart"/>
-      <w:r>
-        <w:t>PyTorch</w:t>
-      </w:r>
-      <w:proofErr w:type="spellEnd"/>
-      <w:r>
-        <w:t xml:space="preserve"> Geometric. These models predict toxicity, drug-likeness, and other properties on-the-fly, returning results in a standardized format for visualization. Resend is used in this layer for sending collaboration invites, user notifications, and email-based updates.</w:t>
-      </w:r>
-    </w:p>
-    <w:p>
-      <w:pPr>
-        <w:pStyle w:val="BodyText"/>
-        <w:spacing w:before="203"/>
-      </w:pPr>
-      <w:r>
-        <w:t xml:space="preserve">Visualization Layer: The frontend integrates RDKit.js for molecular rendering and React </w:t>
-      </w:r>
-      <w:proofErr w:type="spellStart"/>
-      <w:r>
-        <w:t>ApexCharts</w:t>
-      </w:r>
-      <w:proofErr w:type="spellEnd"/>
-      <w:r>
-        <w:t xml:space="preserve"> for interactive dashboards. 2D and 3D molecule visualizations are rendered in the browser with atomic-level precision. Model predictions and molecular statistics are visualized through real-time graphs, charts, and overlays. This layer also connects with Ably, which facilitates live messaging, molecule sharing, and real-time updates across multiple users collaborating on the same project.</w:t>
+        <w:t>Processing Layer: The Next.js backend serves as the orchestration engine for handling input parsing, model inference, and response formatting. SMILES strings are processed in real time and passed to the ML inference engine, which includes trained models built using PyTorch and PyTorch Geometric. These models predict toxicity, drug-likeness, and other properties on-the-fly, returning results in a standardized format for visualization. Resend is used in this layer for sending collaboration invites, user notifications, and email-based updates.</w:t>
+      </w:r>
+    </w:p>
+    <w:p>
+      <w:pPr>
+        <w:pStyle w:val="BodyText"/>
+        <w:spacing w:before="203"/>
+      </w:pPr>
+      <w:r>
+        <w:t>Visualization Layer: The frontend integrates RDKit.js for molecular rendering and React ApexCharts for interactive dashboards. 2D and 3D molecule visualizations are rendered in the browser with atomic-level precision. Model predictions and molecular statistics are visualized through real-time graphs, charts, and overlays. This layer also connects with Ably, which facilitates live messaging, molecule sharing, and real-time updates across multiple users collaborating on the same project.</w:t>
       </w:r>
     </w:p>
     <w:p>
@@ -1756,15 +1541,7 @@
         <w:spacing w:before="203"/>
       </w:pPr>
       <w:r>
-        <w:t xml:space="preserve">Hyper-parameter Tuning: To enhance model efficiency and accuracy, extensive hyperparameter tuning is carried out using a combination of grid search and random search techniques. Parameters such as learning rate, number of layers, hidden units, dropout rate (for neural models), and tree depth (for </w:t>
-      </w:r>
-      <w:proofErr w:type="spellStart"/>
-      <w:r>
-        <w:t>XGBoost</w:t>
-      </w:r>
-      <w:proofErr w:type="spellEnd"/>
-      <w:r>
-        <w:t xml:space="preserve">) are optimized independently for </w:t>
+        <w:t xml:space="preserve">Hyper-parameter Tuning: To enhance model efficiency and accuracy, extensive hyperparameter tuning is carried out using a combination of grid search and random search techniques. Parameters such as learning rate, number of layers, hidden units, dropout rate (for neural models), and tree depth (for XGBoost) are optimized independently for </w:t>
       </w:r>
       <w:r>
         <w:t>each model type. Early stopping and validation performance are used as criteria to prevent overfitting.</w:t>
@@ -1776,15 +1553,7 @@
         <w:spacing w:before="203"/>
       </w:pPr>
       <w:r>
-        <w:t>Comparison of Models: The performance of the implemented models—</w:t>
-      </w:r>
-      <w:proofErr w:type="spellStart"/>
-      <w:r>
-        <w:t>XGBoost</w:t>
-      </w:r>
-      <w:proofErr w:type="spellEnd"/>
-      <w:r>
-        <w:t>, Feedforward Neural Network (FNN), Graph Convolutional Network (GCN), and Graph Isomorphism Network (GIN)—is compared across multiple dimensions, including training time, inference latency, prediction accuracy, and robustness to noise. Special emphasis is given to graph-based models like GCN and GIN, which are expected to outperform traditional models in learning from molecular structures [10]. The benchmarking process is conducted on GPU-accelerated environments to ensure fair and consistent performance metrics.</w:t>
+        <w:t>Comparison of Models: The performance of the implemented models—XGBoost, Feedforward Neural Network (FNN), Graph Convolutional Network (GCN), and Graph Isomorphism Network (GIN)—is compared across multiple dimensions, including training time, inference latency, prediction accuracy, and robustness to noise. Special emphasis is given to graph-based models like GCN and GIN, which are expected to outperform traditional models in learning from molecular structures [10]. The benchmarking process is conducted on GPU-accelerated environments to ensure fair and consistent performance metrics.</w:t>
       </w:r>
     </w:p>
     <w:p>
@@ -1886,56 +1655,16 @@
         <w:ind w:firstLine="181"/>
       </w:pPr>
       <w:r>
-        <w:t xml:space="preserve">Experiments were conducted using multiple </w:t>
-      </w:r>
-      <w:proofErr w:type="gramStart"/>
-      <w:r>
-        <w:t>machine</w:t>
-      </w:r>
-      <w:proofErr w:type="gramEnd"/>
-      <w:r>
-        <w:t xml:space="preserve"> learning algorithms, including </w:t>
-      </w:r>
-      <w:proofErr w:type="spellStart"/>
-      <w:r>
-        <w:t>XGBoost</w:t>
-      </w:r>
-      <w:proofErr w:type="spellEnd"/>
-      <w:r>
-        <w:t xml:space="preserve">, Feedforward Neural Networks (FNN), Graph Convolutional Networks (GCN), and Graph Isomorphism Networks (GIN). Each model was selected based on its ability to handle different types of molecular data—scalar descriptors in the case of </w:t>
-      </w:r>
-      <w:proofErr w:type="spellStart"/>
-      <w:r>
-        <w:t>XGBoost</w:t>
-      </w:r>
-      <w:proofErr w:type="spellEnd"/>
-      <w:r>
-        <w:t xml:space="preserve"> and FNN, and graph-structured inputs for GCN and GIN.</w:t>
-      </w:r>
-    </w:p>
-    <w:p>
-      <w:pPr>
-        <w:pStyle w:val="BodyText"/>
-        <w:spacing w:before="203"/>
-      </w:pPr>
-      <w:r>
-        <w:t xml:space="preserve">The models were trained and validated using 5-fold stratified cross-validation to ensure reliability and robustness in performance. This validation technique was chosen to preserve class distributions during training, particularly for tasks such as toxicity prediction using the Tox21 dataset. All experiments were executed in GPU-accelerated environments using </w:t>
-      </w:r>
-      <w:proofErr w:type="spellStart"/>
-      <w:r>
-        <w:t>PyTorch</w:t>
-      </w:r>
-      <w:proofErr w:type="spellEnd"/>
-      <w:r>
-        <w:t xml:space="preserve"> and </w:t>
-      </w:r>
-      <w:proofErr w:type="spellStart"/>
-      <w:r>
-        <w:t>PyTorch</w:t>
-      </w:r>
-      <w:proofErr w:type="spellEnd"/>
-      <w:r>
-        <w:t xml:space="preserve"> Geometric, ensuring efficient training and scalable evaluation of graph-based models.</w:t>
+        <w:t>Experiments were conducted using multiple machine learning algorithms, including XGBoost, Feedforward Neural Networks (FNN), Graph Convolutional Networks (GCN), and Graph Isomorphism Networks (GIN). Each model was selected based on its ability to handle different types of molecular data—scalar descriptors in the case of XGBoost and FNN, and graph-structured inputs for GCN and GIN.</w:t>
+      </w:r>
+    </w:p>
+    <w:p>
+      <w:pPr>
+        <w:pStyle w:val="BodyText"/>
+        <w:spacing w:before="203"/>
+      </w:pPr>
+      <w:r>
+        <w:t>The models were trained and validated using 5-fold stratified cross-validation to ensure reliability and robustness in performance. This validation technique was chosen to preserve class distributions during training, particularly for tasks such as toxicity prediction using the Tox21 dataset. All experiments were executed in GPU-accelerated environments using PyTorch and PyTorch Geometric, ensuring efficient training and scalable evaluation of graph-based models.</w:t>
       </w:r>
     </w:p>
     <w:p>
@@ -2010,15 +1739,7 @@
         <w:ind w:firstLine="181"/>
       </w:pPr>
       <w:r>
-        <w:t xml:space="preserve">The comparison highlights that while graph-based models like GCN and GIN provide higher predictive accuracy, traditional models such as </w:t>
-      </w:r>
-      <w:proofErr w:type="spellStart"/>
-      <w:r>
-        <w:t>XGBoost</w:t>
-      </w:r>
-      <w:proofErr w:type="spellEnd"/>
-      <w:r>
-        <w:t xml:space="preserve"> offer significantly faster training and inference. Detailed analysis includes confusion matrices and classification reports, offering insight into each model’s effectiveness in handling real-time molecular prediction tasks [10].</w:t>
+        <w:t>The comparison highlights that while graph-based models like GCN and GIN provide higher predictive accuracy, traditional models such as XGBoost offer significantly faster training and inference. Detailed analysis includes confusion matrices and classification reports, offering insight into each model’s effectiveness in handling real-time molecular prediction tasks [10].</w:t>
       </w:r>
     </w:p>
     <w:p>
@@ -2128,23 +1849,7 @@
         <w:ind w:firstLine="181"/>
       </w:pPr>
       <w:r>
-        <w:t xml:space="preserve">The implementation of the AI-powered molecular research platform, supported by technologies such as RDKit.js, </w:t>
-      </w:r>
-      <w:proofErr w:type="spellStart"/>
-      <w:r>
-        <w:t>PyTorch</w:t>
-      </w:r>
-      <w:proofErr w:type="spellEnd"/>
-      <w:r>
-        <w:t xml:space="preserve"> Geometric, MongoDB, and React </w:t>
-      </w:r>
-      <w:proofErr w:type="spellStart"/>
-      <w:r>
-        <w:t>ApexCharts</w:t>
-      </w:r>
-      <w:proofErr w:type="spellEnd"/>
-      <w:r>
-        <w:t>, yielded promising results in terms of prediction accuracy, visualization clarity, and real-time responsiveness. The seamless integration of machine learning models and real-time collaboration tools enabled the system to efficiently handle large-scale molecular datasets and deliver accurate property predictions and structural insights to researchers for informed decision-making</w:t>
+        <w:t>The implementation of the AI-powered molecular research platform, supported by technologies such as RDKit.js, PyTorch Geometric, MongoDB, and React ApexCharts, yielded promising results in terms of prediction accuracy, visualization clarity, and real-time responsiveness. The seamless integration of machine learning models and real-time collaboration tools enabled the system to efficiently handle large-scale molecular datasets and deliver accurate property predictions and structural insights to researchers for informed decision-making</w:t>
       </w:r>
       <w:r>
         <w:t>.</w:t>
@@ -2194,15 +1899,7 @@
         <w:ind w:firstLine="181"/>
       </w:pPr>
       <w:r>
-        <w:t xml:space="preserve">One of the most notable improvements observed during testing was in the area of data processing and inference speed. Prior to optimization, predicting molecular properties using graph-based neural networks was computationally intensive, particularly when handling large datasets like Tox21 and PubChem. However, with GPU-accelerated inference and real-time rendering through RDKit.js and </w:t>
-      </w:r>
-      <w:proofErr w:type="spellStart"/>
-      <w:r>
-        <w:t>PyTorch</w:t>
-      </w:r>
-      <w:proofErr w:type="spellEnd"/>
-      <w:r>
-        <w:t xml:space="preserve"> Geometric, prediction latency was reduced from several seconds per molecule to near-instantaneous responses.</w:t>
+        <w:t>One of the most notable improvements observed during testing was in the area of data processing and inference speed. Prior to optimization, predicting molecular properties using graph-based neural networks was computationally intensive, particularly when handling large datasets like Tox21 and PubChem. However, with GPU-accelerated inference and real-time rendering through RDKit.js and PyTorch Geometric, prediction latency was reduced from several seconds per molecule to near-instantaneous responses.</w:t>
       </w:r>
     </w:p>
     <w:p>
@@ -2258,53 +1955,16 @@
         <w:ind w:firstLine="181"/>
       </w:pPr>
       <w:r>
-        <w:t xml:space="preserve">The molecular prediction platform employed several </w:t>
-      </w:r>
-      <w:proofErr w:type="gramStart"/>
-      <w:r>
-        <w:t>machine</w:t>
-      </w:r>
-      <w:proofErr w:type="gramEnd"/>
-      <w:r>
-        <w:t xml:space="preserve"> learning models, including </w:t>
-      </w:r>
-      <w:proofErr w:type="spellStart"/>
-      <w:r>
-        <w:t>XGBoost</w:t>
-      </w:r>
-      <w:proofErr w:type="spellEnd"/>
-      <w:r>
-        <w:t>, Feedforward Neural Networks (FNN), Graph Convolutional Networks (GCN), and Graph Isomorphism Networks (GIN). Each model was evaluated based on key performance metrics, including accuracy, precision, recall, F1-score, and Area Under the ROC Curve (AUC-ROC) [10].</w:t>
-      </w:r>
-    </w:p>
-    <w:p>
-      <w:pPr>
-        <w:pStyle w:val="BodyText"/>
-        <w:spacing w:before="203"/>
-      </w:pPr>
-      <w:proofErr w:type="spellStart"/>
-      <w:r>
-        <w:t>XGBoost</w:t>
-      </w:r>
-      <w:proofErr w:type="spellEnd"/>
-      <w:r>
-        <w:t xml:space="preserve">: The </w:t>
-      </w:r>
-      <w:proofErr w:type="spellStart"/>
-      <w:r>
-        <w:t>XGBoost</w:t>
-      </w:r>
-      <w:proofErr w:type="spellEnd"/>
-      <w:r>
-        <w:t xml:space="preserve"> model demonstrated outstanding performance in terms of both speed and accuracy. It achieved an overall accuracy of 96.2%, with a precision of 95.4% and an F1-score of 94.8%. Due to its built-in handling of class imbalance and fast training time, </w:t>
-      </w:r>
-      <w:proofErr w:type="spellStart"/>
-      <w:r>
-        <w:t>XGBoost</w:t>
-      </w:r>
-      <w:proofErr w:type="spellEnd"/>
-      <w:r>
-        <w:t xml:space="preserve"> proved to be highly effective for real-time molecular screening and property prediction.</w:t>
+        <w:t>The molecular prediction platform employed several machine learning models, including XGBoost, Feedforward Neural Networks (FNN), Graph Convolutional Networks (GCN), and Graph Isomorphism Networks (GIN). Each model was evaluated based on key performance metrics, including accuracy, precision, recall, F1-score, and Area Under the ROC Curve (AUC-ROC) [10].</w:t>
+      </w:r>
+    </w:p>
+    <w:p>
+      <w:pPr>
+        <w:pStyle w:val="BodyText"/>
+        <w:spacing w:before="203"/>
+      </w:pPr>
+      <w:r>
+        <w:t>XGBoost: The XGBoost model demonstrated outstanding performance in terms of both speed and accuracy. It achieved an overall accuracy of 96.2%, with a precision of 95.4% and an F1-score of 94.8%. Due to its built-in handling of class imbalance and fast training time, XGBoost proved to be highly effective for real-time molecular screening and property prediction.</w:t>
       </w:r>
     </w:p>
     <w:p>
@@ -2323,7 +1983,6 @@
       <w:pPr>
         <w:pStyle w:val="BodyText"/>
         <w:spacing w:before="203"/>
-        <w:ind w:firstLine="181"/>
       </w:pPr>
       <w:r>
         <w:t>Graph Isomorphism Network (GIN): GIN outperformed other models in overall predictive accuracy, reaching 98.3% and a ROC-AUC score of 97.5%. Its ability to distinguish structurally similar molecules [10] made it particularly suitable for structure-sensitive tasks such as toxicity classification and drug-likeness prediction.</w:t>
@@ -2333,7 +1992,6 @@
       <w:pPr>
         <w:pStyle w:val="BodyText"/>
         <w:spacing w:before="203"/>
-        <w:ind w:firstLine="181"/>
       </w:pPr>
       <w:r>
         <w:t>Feedforward Neural Network (FNN): FNN delivered solid performance with an accuracy of 94.6%, precision of 93.0%, and recall of 91.8%. While effective in handling scalar features, its predictive power was slightly lower than graph-based models. Additionally, the training time was shorter compared to GNNs, making it suitable for rapid descriptor-based tasks.</w:t>
@@ -2343,27 +2001,10 @@
       <w:pPr>
         <w:pStyle w:val="BodyText"/>
         <w:spacing w:before="203"/>
-        <w:ind w:firstLine="181"/>
-      </w:pPr>
-      <w:r>
-        <w:t xml:space="preserve">These results confirm that while </w:t>
-      </w:r>
-      <w:proofErr w:type="spellStart"/>
-      <w:r>
-        <w:t>XGBoost</w:t>
-      </w:r>
-      <w:proofErr w:type="spellEnd"/>
-      <w:r>
-        <w:t xml:space="preserve"> and FNN offer efficiency in deployment and training, GNN models such as GCN and GIN provide superior performance for tasks involving structural molecular </w:t>
-      </w:r>
-      <w:proofErr w:type="gramStart"/>
-      <w:r>
-        <w:t>data.</w:t>
-      </w:r>
-      <w:r>
-        <w:t>.</w:t>
-      </w:r>
-      <w:proofErr w:type="gramEnd"/>
+      </w:pPr>
+      <w:r>
+        <w:t>These results confirm that while XGBoost and FNN offer efficiency in deployment and training, GNN models such as GCN and GIN provide superior performance for tasks involving structural molecular data..</w:t>
+      </w:r>
     </w:p>
     <w:p>
       <w:pPr>
@@ -2405,88 +2046,87 @@
         <w:rPr>
           <w:i/>
           <w:iCs/>
-          <w:sz w:val="20"/>
-        </w:rPr>
-        <w:t>Symptom</w:t>
-      </w:r>
-      <w:r>
-        <w:rPr>
-          <w:i/>
-          <w:iCs/>
-          <w:spacing w:val="-13"/>
-          <w:sz w:val="20"/>
+          <w:spacing w:val="-4"/>
+          <w:sz w:val="20"/>
+        </w:rPr>
+        <w:t>Collaboration and Visualization</w:t>
+      </w:r>
+    </w:p>
+    <w:p>
+      <w:pPr>
+        <w:pStyle w:val="BodyText"/>
+        <w:spacing w:before="203"/>
+        <w:ind w:firstLine="181"/>
+      </w:pPr>
+      <w:r>
+        <w:rPr>
+          <w:noProof/>
+        </w:rPr>
+        <w:drawing>
+          <wp:anchor distT="0" distB="0" distL="114300" distR="114300" simplePos="0" relativeHeight="251658240" behindDoc="0" locked="0" layoutInCell="1" allowOverlap="1" wp14:anchorId="34D004CF" wp14:editId="6A73820E">
+            <wp:simplePos x="0" y="0"/>
+            <wp:positionH relativeFrom="column">
+              <wp:posOffset>66968</wp:posOffset>
+            </wp:positionH>
+            <wp:positionV relativeFrom="paragraph">
+              <wp:posOffset>475283</wp:posOffset>
+            </wp:positionV>
+            <wp:extent cx="3166280" cy="2237679"/>
+            <wp:effectExtent l="0" t="0" r="0" b="0"/>
+            <wp:wrapSquare wrapText="bothSides"/>
+            <wp:docPr id="2023873767" name="Picture 2"/>
+            <wp:cNvGraphicFramePr>
+              <a:graphicFrameLocks xmlns:a="http://schemas.openxmlformats.org/drawingml/2006/main" noChangeAspect="1"/>
+            </wp:cNvGraphicFramePr>
+            <a:graphic xmlns:a="http://schemas.openxmlformats.org/drawingml/2006/main">
+              <a:graphicData uri="http://schemas.openxmlformats.org/drawingml/2006/picture">
+                <pic:pic xmlns:pic="http://schemas.openxmlformats.org/drawingml/2006/picture">
+                  <pic:nvPicPr>
+                    <pic:cNvPr id="2023873767" name="Picture 2023873767"/>
+                    <pic:cNvPicPr/>
+                  </pic:nvPicPr>
+                  <pic:blipFill>
+                    <a:blip r:embed="rId8" cstate="print">
+                      <a:extLst>
+                        <a:ext uri="{28A0092B-C50C-407E-A947-70E740481C1C}">
+                          <a14:useLocalDpi xmlns:a14="http://schemas.microsoft.com/office/drawing/2010/main" val="0"/>
+                        </a:ext>
+                      </a:extLst>
+                    </a:blip>
+                    <a:stretch>
+                      <a:fillRect/>
+                    </a:stretch>
+                  </pic:blipFill>
+                  <pic:spPr>
+                    <a:xfrm>
+                      <a:off x="0" y="0"/>
+                      <a:ext cx="3166280" cy="2237679"/>
+                    </a:xfrm>
+                    <a:prstGeom prst="rect">
+                      <a:avLst/>
+                    </a:prstGeom>
+                  </pic:spPr>
+                </pic:pic>
+              </a:graphicData>
+            </a:graphic>
+          </wp:anchor>
+        </w:drawing>
+      </w:r>
+      <w:r>
+        <w:t xml:space="preserve">The integration of real-time collaboration and visualization features significantly improved the platform’s </w:t>
+      </w:r>
+      <w:r>
+        <w:rPr>
+          <w:noProof/>
+          <w:sz w:val="16"/>
         </w:rPr>
         <w:t xml:space="preserve"> </w:t>
       </w:r>
-      <w:r>
-        <w:rPr>
-          <w:i/>
-          <w:iCs/>
-          <w:sz w:val="20"/>
-        </w:rPr>
-        <w:t>Analysis</w:t>
-      </w:r>
-      <w:r>
-        <w:rPr>
-          <w:i/>
-          <w:iCs/>
-          <w:spacing w:val="-2"/>
-          <w:sz w:val="20"/>
-        </w:rPr>
-        <w:t xml:space="preserve"> </w:t>
-      </w:r>
-      <w:r>
-        <w:rPr>
-          <w:i/>
-          <w:iCs/>
-          <w:sz w:val="20"/>
-        </w:rPr>
-        <w:t>and</w:t>
-      </w:r>
-      <w:r>
-        <w:rPr>
-          <w:i/>
-          <w:iCs/>
-          <w:spacing w:val="-6"/>
-          <w:sz w:val="20"/>
-        </w:rPr>
-        <w:t xml:space="preserve"> </w:t>
-      </w:r>
-      <w:r>
-        <w:rPr>
-          <w:i/>
-          <w:iCs/>
-          <w:spacing w:val="-2"/>
-          <w:sz w:val="20"/>
-        </w:rPr>
-        <w:t>Triage</w:t>
-      </w:r>
-    </w:p>
-    <w:p>
-      <w:pPr>
-        <w:pStyle w:val="BodyText"/>
-        <w:spacing w:before="109" w:line="297" w:lineRule="auto"/>
-        <w:ind w:left="106" w:right="117"/>
-      </w:pPr>
-      <w:r>
-        <w:t>The performance of AI models demonstrated significant advancements in symptom analysis speed and diagnostic</w:t>
-      </w:r>
-    </w:p>
-    <w:p>
-      <w:pPr>
-        <w:pStyle w:val="BodyText"/>
-        <w:spacing w:before="11"/>
-        <w:ind w:left="0"/>
-        <w:jc w:val="left"/>
-        <w:rPr>
-          <w:sz w:val="16"/>
-        </w:rPr>
-      </w:pPr>
     </w:p>
     <w:p>
       <w:pPr>
         <w:spacing w:before="158"/>
-        <w:ind w:left="1585"/>
+        <w:ind w:left="1440"/>
         <w:jc w:val="both"/>
         <w:rPr>
           <w:sz w:val="16"/>
@@ -2546,75 +2186,16 @@
         <w:ind w:left="106" w:right="117"/>
       </w:pPr>
       <w:r>
-        <w:t xml:space="preserve">accuracy. With Spark’s in-memory processing, data analysis times were reduced from hours to mere minutes, transforming the feasibility of real-time diagnostics. Random Forest and </w:t>
-      </w:r>
-      <w:proofErr w:type="spellStart"/>
-      <w:r>
-        <w:t>XGBoost</w:t>
-      </w:r>
-      <w:proofErr w:type="spellEnd"/>
-      <w:r>
-        <w:t xml:space="preserve"> models achieved high precision and recall, effectively identifying critical cases with over 97% accuracy, which was crucial for accurately prioritizing patient cases</w:t>
-      </w:r>
-      <w:r>
-        <w:t xml:space="preserve"> [12]</w:t>
-      </w:r>
-      <w:r>
-        <w:t>. The AI-driven approach significantly</w:t>
-      </w:r>
-      <w:r>
-        <w:rPr>
-          <w:spacing w:val="-6"/>
-        </w:rPr>
+        <w:t xml:space="preserve">responsiveness </w:t>
+      </w:r>
+      <w:r>
+        <w:t>and user experience during molecular analysis. Through WebSocket-based communication powered by Ably, users were able to co-edit molecular structures, receive live prediction updates, and communicate in group sessions with near-zero latency.</w:t>
+      </w:r>
+      <w:r>
         <w:t xml:space="preserve"> </w:t>
       </w:r>
       <w:r>
-        <w:t>enhanced</w:t>
-      </w:r>
-      <w:r>
-        <w:rPr>
-          <w:spacing w:val="-6"/>
-        </w:rPr>
-        <w:t xml:space="preserve"> </w:t>
-      </w:r>
-      <w:r>
-        <w:t>patient</w:t>
-      </w:r>
-      <w:r>
-        <w:rPr>
-          <w:spacing w:val="-6"/>
-        </w:rPr>
-        <w:t xml:space="preserve"> </w:t>
-      </w:r>
-      <w:r>
-        <w:t>triage,</w:t>
-      </w:r>
-      <w:r>
-        <w:rPr>
-          <w:spacing w:val="-6"/>
-        </w:rPr>
-        <w:t xml:space="preserve"> </w:t>
-      </w:r>
-      <w:r>
-        <w:t>with</w:t>
-      </w:r>
-      <w:r>
-        <w:rPr>
-          <w:spacing w:val="-6"/>
-        </w:rPr>
-        <w:t xml:space="preserve"> </w:t>
-      </w:r>
-      <w:r>
-        <w:t>real-time</w:t>
-      </w:r>
-      <w:r>
-        <w:rPr>
-          <w:spacing w:val="-6"/>
-        </w:rPr>
-        <w:t xml:space="preserve"> </w:t>
-      </w:r>
-      <w:r>
-        <w:t>updates allowing for continuous assessment and prioritization, essential in settings where resources are limited.</w:t>
+        <w:t>This enabled efficient collaboration and rapid prioritization of promising compounds during drug discovery, streamlining decision-making across teams.</w:t>
       </w:r>
     </w:p>
     <w:p>
@@ -2683,37 +2264,29 @@
     <w:p>
       <w:pPr>
         <w:pStyle w:val="BodyText"/>
-        <w:spacing w:before="110" w:line="261" w:lineRule="auto"/>
-        <w:ind w:left="100" w:right="155"/>
-      </w:pPr>
-      <w:r>
-        <w:t>The insights generated by AI-driven models are presented through Tableau’s interactive dashboards, designed to transform complex analytics into a user-friendly format accessible to healthcare professionals. AI algorithms identify patterns and trends in real-time, which are then visualized on the dashboard, highlighting critical health metrics such as symptom frequency, regional disease prevalence, and high-risk cases.</w:t>
-      </w:r>
-    </w:p>
-    <w:p>
-      <w:pPr>
-        <w:pStyle w:val="BodyText"/>
-        <w:spacing w:before="91"/>
-        <w:ind w:left="100"/>
+        <w:spacing w:before="203"/>
+        <w:ind w:firstLine="181"/>
+      </w:pPr>
+      <w:r>
+        <w:t>The insights generated by machine learning models are visualized through interactive dashboards built with React ApexCharts, designed to convert complex molecular predictions into an accessible, user-friendly format for researchers. Model outputs such as toxicity scores, drug-likeness probabilities, and confidence levels are presented in real time, enabling intuitive interpretation and decision-making.</w:t>
+      </w:r>
+    </w:p>
+    <w:p>
+      <w:pPr>
+        <w:pStyle w:val="BodyText"/>
+        <w:spacing w:before="203"/>
+        <w:ind w:firstLine="181"/>
       </w:pPr>
       <w:r>
         <w:t>Table</w:t>
       </w:r>
       <w:r>
-        <w:rPr>
-          <w:spacing w:val="58"/>
-          <w:w w:val="150"/>
-        </w:rPr>
         <w:t xml:space="preserve"> </w:t>
       </w:r>
       <w:r>
         <w:t>I</w:t>
       </w:r>
       <w:r>
-        <w:rPr>
-          <w:spacing w:val="60"/>
-          <w:w w:val="150"/>
-        </w:rPr>
         <w:t xml:space="preserve"> </w:t>
       </w:r>
       <w:r>
@@ -2794,7 +2367,13 @@
       </w:pPr>
       <w:r>
         <w:lastRenderedPageBreak/>
-        <w:t>learning models used in the AI-driven symptom checker, comparing them based on training time, accuracy, precision, recall, F1-score, and AUC-ROC:</w:t>
+        <w:t>learning models used in the</w:t>
+      </w:r>
+      <w:r>
+        <w:t xml:space="preserve"> platform</w:t>
+      </w:r>
+      <w:r>
+        <w:t>, comparing them based on training time, accuracy, precision, recall, F1-score, and AUC-ROC:</w:t>
       </w:r>
     </w:p>
     <w:p>
@@ -2924,7 +2503,14 @@
           <w:sz w:val="18"/>
           <w:szCs w:val="18"/>
         </w:rPr>
-        <w:t>MODELS FOR SYMPTOM ANALYSIS</w:t>
+        <w:t>MODELS FOR</w:t>
+      </w:r>
+      <w:r>
+        <w:rPr>
+          <w:sz w:val="18"/>
+          <w:szCs w:val="18"/>
+        </w:rPr>
+        <w:t xml:space="preserve"> PROPERTY PREDICTION</w:t>
       </w:r>
     </w:p>
     <w:p>
@@ -3056,7 +2642,6 @@
                 <w:szCs w:val="18"/>
               </w:rPr>
             </w:pPr>
-            <w:proofErr w:type="spellStart"/>
             <w:r>
               <w:rPr>
                 <w:b/>
@@ -3065,16 +2650,6 @@
                 <w:szCs w:val="18"/>
               </w:rPr>
               <w:t>Precisi</w:t>
-            </w:r>
-            <w:proofErr w:type="spellEnd"/>
-            <w:r>
-              <w:rPr>
-                <w:b/>
-                <w:spacing w:val="40"/>
-                <w:sz w:val="18"/>
-                <w:szCs w:val="18"/>
-              </w:rPr>
-              <w:t xml:space="preserve"> </w:t>
             </w:r>
             <w:r>
               <w:rPr>
@@ -3285,7 +2860,7 @@
                 </mc:Choice>
                 <mc:Fallback>
                   <w:pict>
-                    <v:group w14:anchorId="7C733F42" id="Group 2" o:spid="_x0000_s1026" style="position:absolute;margin-left:21.75pt;margin-top:8.65pt;width:2.4pt;height:.9pt;z-index:-251659264;mso-wrap-distance-left:0;mso-wrap-distance-right:0" coordsize="30480,11430" o:gfxdata="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">
+                    <v:group w14:anchorId="374741C3" id="Group 2" o:spid="_x0000_s1026" style="position:absolute;margin-left:21.75pt;margin-top:8.65pt;width:2.4pt;height:.9pt;z-index:-251659264;mso-wrap-distance-left:0;mso-wrap-distance-right:0" coordsize="30480,11430" o:gfxdata="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">
                       <v:shape id="Graphic 3" o:spid="_x0000_s1027" style="position:absolute;left:507;top:507;width:29209;height:10795;visibility:visible;mso-wrap-style:square;v-text-anchor:top" coordsize="29209,10795" o:gfxdata="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" path="m,l28922,r,10269l,10269,,xe" filled="f" strokeweight=".02819mm">
                         <v:path arrowok="t"/>
                       </v:shape>
@@ -3350,25 +2925,7 @@
                 <w:sz w:val="18"/>
                 <w:szCs w:val="18"/>
               </w:rPr>
-              <w:t>Random</w:t>
-            </w:r>
-            <w:r>
-              <w:rPr>
-                <w:b/>
-                <w:spacing w:val="40"/>
-                <w:sz w:val="18"/>
-                <w:szCs w:val="18"/>
-              </w:rPr>
-              <w:t xml:space="preserve"> </w:t>
-            </w:r>
-            <w:r>
-              <w:rPr>
-                <w:b/>
-                <w:spacing w:val="-2"/>
-                <w:sz w:val="18"/>
-                <w:szCs w:val="18"/>
-              </w:rPr>
-              <w:t>Forest</w:t>
+              <w:t>FNN</w:t>
             </w:r>
           </w:p>
         </w:tc>
@@ -3390,7 +2947,14 @@
                 <w:sz w:val="18"/>
                 <w:szCs w:val="18"/>
               </w:rPr>
-              <w:t xml:space="preserve">25 </w:t>
+              <w:t>18</w:t>
+            </w:r>
+            <w:r>
+              <w:rPr>
+                <w:sz w:val="18"/>
+                <w:szCs w:val="18"/>
+              </w:rPr>
+              <w:t xml:space="preserve"> </w:t>
             </w:r>
             <w:r>
               <w:rPr>
@@ -3422,7 +2986,15 @@
                 <w:sz w:val="18"/>
                 <w:szCs w:val="18"/>
               </w:rPr>
-              <w:t>0.98</w:t>
+              <w:t>0.9</w:t>
+            </w:r>
+            <w:r>
+              <w:rPr>
+                <w:spacing w:val="-4"/>
+                <w:sz w:val="18"/>
+                <w:szCs w:val="18"/>
+              </w:rPr>
+              <w:t>30</w:t>
             </w:r>
           </w:p>
         </w:tc>
@@ -3446,7 +3018,15 @@
                 <w:sz w:val="18"/>
                 <w:szCs w:val="18"/>
               </w:rPr>
-              <w:t>0.99</w:t>
+              <w:t>0.9</w:t>
+            </w:r>
+            <w:r>
+              <w:rPr>
+                <w:spacing w:val="-4"/>
+                <w:sz w:val="18"/>
+                <w:szCs w:val="18"/>
+              </w:rPr>
+              <w:t>18</w:t>
             </w:r>
           </w:p>
         </w:tc>
@@ -3469,7 +3049,15 @@
                 <w:sz w:val="18"/>
                 <w:szCs w:val="18"/>
               </w:rPr>
-              <w:t>0.985</w:t>
+              <w:t>0.9</w:t>
+            </w:r>
+            <w:r>
+              <w:rPr>
+                <w:spacing w:val="-2"/>
+                <w:sz w:val="18"/>
+                <w:szCs w:val="18"/>
+              </w:rPr>
+              <w:t>24</w:t>
             </w:r>
           </w:p>
         </w:tc>
@@ -3493,7 +3081,39 @@
                 <w:sz w:val="18"/>
                 <w:szCs w:val="18"/>
               </w:rPr>
-              <w:t>99.90%</w:t>
+              <w:t>9</w:t>
+            </w:r>
+            <w:r>
+              <w:rPr>
+                <w:spacing w:val="-2"/>
+                <w:sz w:val="18"/>
+                <w:szCs w:val="18"/>
+              </w:rPr>
+              <w:t>4</w:t>
+            </w:r>
+            <w:r>
+              <w:rPr>
+                <w:spacing w:val="-2"/>
+                <w:sz w:val="18"/>
+                <w:szCs w:val="18"/>
+              </w:rPr>
+              <w:t>.</w:t>
+            </w:r>
+            <w:r>
+              <w:rPr>
+                <w:spacing w:val="-2"/>
+                <w:sz w:val="18"/>
+                <w:szCs w:val="18"/>
+              </w:rPr>
+              <w:t>6</w:t>
+            </w:r>
+            <w:r>
+              <w:rPr>
+                <w:spacing w:val="-2"/>
+                <w:sz w:val="18"/>
+                <w:szCs w:val="18"/>
+              </w:rPr>
+              <w:t>0%</w:t>
             </w:r>
           </w:p>
         </w:tc>
@@ -3516,7 +3136,15 @@
                 <w:sz w:val="18"/>
                 <w:szCs w:val="18"/>
               </w:rPr>
-              <w:t>0.974</w:t>
+              <w:t>0.9</w:t>
+            </w:r>
+            <w:r>
+              <w:rPr>
+                <w:spacing w:val="-2"/>
+                <w:sz w:val="18"/>
+                <w:szCs w:val="18"/>
+              </w:rPr>
+              <w:t>42</w:t>
             </w:r>
           </w:p>
         </w:tc>
@@ -3557,7 +3185,7 @@
                 <w:sz w:val="18"/>
                 <w:szCs w:val="18"/>
               </w:rPr>
-              <w:t>SVM</w:t>
+              <w:t>GIN</w:t>
             </w:r>
           </w:p>
         </w:tc>
@@ -3579,7 +3207,14 @@
                 <w:sz w:val="18"/>
                 <w:szCs w:val="18"/>
               </w:rPr>
-              <w:t xml:space="preserve">20 </w:t>
+              <w:t>42</w:t>
+            </w:r>
+            <w:r>
+              <w:rPr>
+                <w:sz w:val="18"/>
+                <w:szCs w:val="18"/>
+              </w:rPr>
+              <w:t xml:space="preserve"> </w:t>
             </w:r>
             <w:r>
               <w:rPr>
@@ -3611,7 +3246,15 @@
                 <w:sz w:val="18"/>
                 <w:szCs w:val="18"/>
               </w:rPr>
-              <w:t>0.96</w:t>
+              <w:t>0.9</w:t>
+            </w:r>
+            <w:r>
+              <w:rPr>
+                <w:spacing w:val="-4"/>
+                <w:sz w:val="18"/>
+                <w:szCs w:val="18"/>
+              </w:rPr>
+              <w:t>72</w:t>
             </w:r>
           </w:p>
         </w:tc>
@@ -3635,7 +3278,15 @@
                 <w:sz w:val="18"/>
                 <w:szCs w:val="18"/>
               </w:rPr>
-              <w:t>0.91</w:t>
+              <w:t>0.9</w:t>
+            </w:r>
+            <w:r>
+              <w:rPr>
+                <w:spacing w:val="-4"/>
+                <w:sz w:val="18"/>
+                <w:szCs w:val="18"/>
+              </w:rPr>
+              <w:t>75</w:t>
             </w:r>
           </w:p>
         </w:tc>
@@ -3658,7 +3309,15 @@
                 <w:sz w:val="18"/>
                 <w:szCs w:val="18"/>
               </w:rPr>
-              <w:t>0.93</w:t>
+              <w:t>0.9</w:t>
+            </w:r>
+            <w:r>
+              <w:rPr>
+                <w:spacing w:val="-4"/>
+                <w:sz w:val="18"/>
+                <w:szCs w:val="18"/>
+              </w:rPr>
+              <w:t>73</w:t>
             </w:r>
           </w:p>
         </w:tc>
@@ -3682,7 +3341,39 @@
                 <w:sz w:val="18"/>
                 <w:szCs w:val="18"/>
               </w:rPr>
-              <w:t>96.50%</w:t>
+              <w:t>9</w:t>
+            </w:r>
+            <w:r>
+              <w:rPr>
+                <w:spacing w:val="-2"/>
+                <w:sz w:val="18"/>
+                <w:szCs w:val="18"/>
+              </w:rPr>
+              <w:t>8</w:t>
+            </w:r>
+            <w:r>
+              <w:rPr>
+                <w:spacing w:val="-2"/>
+                <w:sz w:val="18"/>
+                <w:szCs w:val="18"/>
+              </w:rPr>
+              <w:t>.</w:t>
+            </w:r>
+            <w:r>
+              <w:rPr>
+                <w:spacing w:val="-2"/>
+                <w:sz w:val="18"/>
+                <w:szCs w:val="18"/>
+              </w:rPr>
+              <w:t>3</w:t>
+            </w:r>
+            <w:r>
+              <w:rPr>
+                <w:spacing w:val="-2"/>
+                <w:sz w:val="18"/>
+                <w:szCs w:val="18"/>
+              </w:rPr>
+              <w:t>0%</w:t>
             </w:r>
           </w:p>
         </w:tc>
@@ -3705,7 +3396,15 @@
                 <w:sz w:val="18"/>
                 <w:szCs w:val="18"/>
               </w:rPr>
-              <w:t>0.98</w:t>
+              <w:t>0.9</w:t>
+            </w:r>
+            <w:r>
+              <w:rPr>
+                <w:spacing w:val="-4"/>
+                <w:sz w:val="18"/>
+                <w:szCs w:val="18"/>
+              </w:rPr>
+              <w:t>75</w:t>
             </w:r>
           </w:p>
         </w:tc>
@@ -3739,7 +3438,6 @@
                 <w:szCs w:val="18"/>
               </w:rPr>
             </w:pPr>
-            <w:proofErr w:type="spellStart"/>
             <w:r>
               <w:rPr>
                 <w:b/>
@@ -3749,7 +3447,6 @@
               </w:rPr>
               <w:t>XGBoost</w:t>
             </w:r>
-            <w:proofErr w:type="spellEnd"/>
           </w:p>
         </w:tc>
         <w:tc>
@@ -3771,7 +3468,14 @@
                 <w:sz w:val="18"/>
                 <w:szCs w:val="18"/>
               </w:rPr>
-              <w:t xml:space="preserve">50 </w:t>
+              <w:t>12</w:t>
+            </w:r>
+            <w:r>
+              <w:rPr>
+                <w:sz w:val="18"/>
+                <w:szCs w:val="18"/>
+              </w:rPr>
+              <w:t xml:space="preserve"> </w:t>
             </w:r>
             <w:r>
               <w:rPr>
@@ -3804,7 +3508,15 @@
                 <w:sz w:val="18"/>
                 <w:szCs w:val="18"/>
               </w:rPr>
-              <w:t>0.932</w:t>
+              <w:t>0.9</w:t>
+            </w:r>
+            <w:r>
+              <w:rPr>
+                <w:spacing w:val="-2"/>
+                <w:sz w:val="18"/>
+                <w:szCs w:val="18"/>
+              </w:rPr>
+              <w:t>54</w:t>
             </w:r>
           </w:p>
         </w:tc>
@@ -3829,7 +3541,15 @@
                 <w:sz w:val="18"/>
                 <w:szCs w:val="18"/>
               </w:rPr>
-              <w:t>0.922</w:t>
+              <w:t>0.9</w:t>
+            </w:r>
+            <w:r>
+              <w:rPr>
+                <w:spacing w:val="-2"/>
+                <w:sz w:val="18"/>
+                <w:szCs w:val="18"/>
+              </w:rPr>
+              <w:t>42</w:t>
             </w:r>
           </w:p>
         </w:tc>
@@ -3853,7 +3573,15 @@
                 <w:sz w:val="18"/>
                 <w:szCs w:val="18"/>
               </w:rPr>
-              <w:t>0.944</w:t>
+              <w:t>0.94</w:t>
+            </w:r>
+            <w:r>
+              <w:rPr>
+                <w:spacing w:val="-2"/>
+                <w:sz w:val="18"/>
+                <w:szCs w:val="18"/>
+              </w:rPr>
+              <w:t>8</w:t>
             </w:r>
           </w:p>
         </w:tc>
@@ -3878,7 +3606,23 @@
                 <w:sz w:val="18"/>
                 <w:szCs w:val="18"/>
               </w:rPr>
-              <w:t>93.21%</w:t>
+              <w:t>9</w:t>
+            </w:r>
+            <w:r>
+              <w:rPr>
+                <w:spacing w:val="-2"/>
+                <w:sz w:val="18"/>
+                <w:szCs w:val="18"/>
+              </w:rPr>
+              <w:t>6</w:t>
+            </w:r>
+            <w:r>
+              <w:rPr>
+                <w:spacing w:val="-2"/>
+                <w:sz w:val="18"/>
+                <w:szCs w:val="18"/>
+              </w:rPr>
+              <w:t>.21%</w:t>
             </w:r>
           </w:p>
         </w:tc>
@@ -3902,7 +3646,15 @@
                 <w:sz w:val="18"/>
                 <w:szCs w:val="18"/>
               </w:rPr>
-              <w:t>0.945</w:t>
+              <w:t>0.9</w:t>
+            </w:r>
+            <w:r>
+              <w:rPr>
+                <w:spacing w:val="-2"/>
+                <w:sz w:val="18"/>
+                <w:szCs w:val="18"/>
+              </w:rPr>
+              <w:t>61</w:t>
             </w:r>
           </w:p>
         </w:tc>
@@ -3933,25 +3685,7 @@
                 <w:sz w:val="18"/>
                 <w:szCs w:val="18"/>
               </w:rPr>
-              <w:t>Logistic</w:t>
-            </w:r>
-            <w:r>
-              <w:rPr>
-                <w:b/>
-                <w:spacing w:val="40"/>
-                <w:sz w:val="18"/>
-                <w:szCs w:val="18"/>
-              </w:rPr>
-              <w:t xml:space="preserve"> </w:t>
-            </w:r>
-            <w:r>
-              <w:rPr>
-                <w:b/>
-                <w:spacing w:val="-2"/>
-                <w:sz w:val="18"/>
-                <w:szCs w:val="18"/>
-              </w:rPr>
-              <w:t>Regression</w:t>
+              <w:t>GCN</w:t>
             </w:r>
           </w:p>
         </w:tc>
@@ -3984,7 +3718,14 @@
                 <w:sz w:val="18"/>
                 <w:szCs w:val="18"/>
               </w:rPr>
-              <w:t xml:space="preserve">15 </w:t>
+              <w:t>3</w:t>
+            </w:r>
+            <w:r>
+              <w:rPr>
+                <w:sz w:val="18"/>
+                <w:szCs w:val="18"/>
+              </w:rPr>
+              <w:t xml:space="preserve">5 </w:t>
             </w:r>
             <w:r>
               <w:rPr>
@@ -4027,7 +3768,15 @@
                 <w:sz w:val="18"/>
                 <w:szCs w:val="18"/>
               </w:rPr>
-              <w:t>0.87</w:t>
+              <w:t>0.</w:t>
+            </w:r>
+            <w:r>
+              <w:rPr>
+                <w:spacing w:val="-4"/>
+                <w:sz w:val="18"/>
+                <w:szCs w:val="18"/>
+              </w:rPr>
+              <w:t>960</w:t>
             </w:r>
           </w:p>
         </w:tc>
@@ -4062,7 +3811,15 @@
                 <w:sz w:val="18"/>
                 <w:szCs w:val="18"/>
               </w:rPr>
-              <w:t>0.83</w:t>
+              <w:t>0.</w:t>
+            </w:r>
+            <w:r>
+              <w:rPr>
+                <w:spacing w:val="-4"/>
+                <w:sz w:val="18"/>
+                <w:szCs w:val="18"/>
+              </w:rPr>
+              <w:t>955</w:t>
             </w:r>
           </w:p>
         </w:tc>
@@ -4096,7 +3853,15 @@
                 <w:sz w:val="18"/>
                 <w:szCs w:val="18"/>
               </w:rPr>
-              <w:t>0.85</w:t>
+              <w:t>0.</w:t>
+            </w:r>
+            <w:r>
+              <w:rPr>
+                <w:spacing w:val="-4"/>
+                <w:sz w:val="18"/>
+                <w:szCs w:val="18"/>
+              </w:rPr>
+              <w:t>957</w:t>
             </w:r>
           </w:p>
         </w:tc>
@@ -4131,7 +3896,31 @@
                 <w:sz w:val="18"/>
                 <w:szCs w:val="18"/>
               </w:rPr>
-              <w:t>85.00%</w:t>
+              <w:t>97</w:t>
+            </w:r>
+            <w:r>
+              <w:rPr>
+                <w:spacing w:val="-2"/>
+                <w:sz w:val="18"/>
+                <w:szCs w:val="18"/>
+              </w:rPr>
+              <w:t>.</w:t>
+            </w:r>
+            <w:r>
+              <w:rPr>
+                <w:spacing w:val="-2"/>
+                <w:sz w:val="18"/>
+                <w:szCs w:val="18"/>
+              </w:rPr>
+              <w:t>1</w:t>
+            </w:r>
+            <w:r>
+              <w:rPr>
+                <w:spacing w:val="-2"/>
+                <w:sz w:val="18"/>
+                <w:szCs w:val="18"/>
+              </w:rPr>
+              <w:t>0%</w:t>
             </w:r>
           </w:p>
         </w:tc>
@@ -4165,7 +3954,15 @@
                 <w:sz w:val="18"/>
                 <w:szCs w:val="18"/>
               </w:rPr>
-              <w:t>0.879</w:t>
+              <w:t>0.</w:t>
+            </w:r>
+            <w:r>
+              <w:rPr>
+                <w:spacing w:val="-2"/>
+                <w:sz w:val="18"/>
+                <w:szCs w:val="18"/>
+              </w:rPr>
+              <w:t>965</w:t>
             </w:r>
           </w:p>
         </w:tc>
@@ -4180,11 +3977,9 @@
       <w:r>
         <w:t xml:space="preserve">From the results, it is evident that </w:t>
       </w:r>
-      <w:proofErr w:type="spellStart"/>
-      <w:r>
-        <w:t>XGBoost</w:t>
-      </w:r>
-      <w:proofErr w:type="spellEnd"/>
+      <w:r>
+        <w:t>GIN</w:t>
+      </w:r>
       <w:r>
         <w:t xml:space="preserve"> outperformed other models, making it the most suitable for real-time symptom analysis in terms of speed, accuracy, and </w:t>
       </w:r>
@@ -4224,180 +4019,10 @@
       <w:pPr>
         <w:pStyle w:val="BodyText"/>
         <w:spacing w:before="192" w:line="261" w:lineRule="auto"/>
-        <w:ind w:right="40"/>
-      </w:pPr>
-      <w:r>
-        <w:t>The</w:t>
-      </w:r>
-      <w:r>
-        <w:rPr>
-          <w:spacing w:val="-13"/>
-        </w:rPr>
-        <w:t xml:space="preserve"> </w:t>
-      </w:r>
-      <w:r>
-        <w:t>AI-driven</w:t>
-      </w:r>
-      <w:r>
-        <w:rPr>
-          <w:spacing w:val="-5"/>
-        </w:rPr>
-        <w:t xml:space="preserve"> </w:t>
-      </w:r>
-      <w:r>
-        <w:t>symptom</w:t>
-      </w:r>
-      <w:r>
-        <w:rPr>
-          <w:spacing w:val="-4"/>
-        </w:rPr>
-        <w:t xml:space="preserve"> </w:t>
-      </w:r>
-      <w:r>
-        <w:t>checker</w:t>
-      </w:r>
-      <w:r>
-        <w:rPr>
-          <w:spacing w:val="-4"/>
-        </w:rPr>
-        <w:t xml:space="preserve"> </w:t>
-      </w:r>
-      <w:r>
-        <w:t>developed</w:t>
-      </w:r>
-      <w:r>
-        <w:rPr>
-          <w:spacing w:val="-4"/>
-        </w:rPr>
-        <w:t xml:space="preserve"> </w:t>
-      </w:r>
-      <w:r>
-        <w:t>in</w:t>
-      </w:r>
-      <w:r>
-        <w:rPr>
-          <w:spacing w:val="-4"/>
-        </w:rPr>
-        <w:t xml:space="preserve"> </w:t>
-      </w:r>
-      <w:r>
-        <w:t>the</w:t>
-      </w:r>
-      <w:r>
-        <w:rPr>
-          <w:spacing w:val="-4"/>
-        </w:rPr>
-        <w:t xml:space="preserve"> </w:t>
-      </w:r>
-      <w:r>
-        <w:t>work</w:t>
-      </w:r>
-      <w:r>
-        <w:rPr>
-          <w:spacing w:val="-4"/>
-        </w:rPr>
-        <w:t xml:space="preserve"> </w:t>
-      </w:r>
-      <w:r>
-        <w:t>has demonstrated significant advancements in healthcare diagnostics, particularly for remote and underserved regions where access to medical professionals is limited. By leveraging the power of big data technologies such as Hadoop, Hive,</w:t>
-      </w:r>
-      <w:r>
-        <w:rPr>
-          <w:spacing w:val="-4"/>
-        </w:rPr>
-        <w:t xml:space="preserve"> </w:t>
-      </w:r>
-      <w:r>
-        <w:t>Apache Spark, and Tableau,</w:t>
-      </w:r>
-      <w:r>
-        <w:rPr>
-          <w:spacing w:val="-4"/>
-        </w:rPr>
-        <w:t xml:space="preserve"> </w:t>
-      </w:r>
-      <w:r>
-        <w:t>A</w:t>
-      </w:r>
-      <w:r>
-        <w:rPr>
-          <w:spacing w:val="-4"/>
-        </w:rPr>
-        <w:t xml:space="preserve"> </w:t>
-      </w:r>
-      <w:r>
-        <w:t>scalable and efficient system capable of processing large volumes of healthcare data in real-time and providing actionable insights for patient triage was created</w:t>
-      </w:r>
-      <w:r>
-        <w:t xml:space="preserve"> [13]</w:t>
-      </w:r>
-      <w:r>
-        <w:t>.</w:t>
-      </w:r>
-    </w:p>
-    <w:p>
-      <w:pPr>
-        <w:pStyle w:val="BodyText"/>
-        <w:spacing w:before="92" w:line="261" w:lineRule="auto"/>
-        <w:ind w:right="41"/>
-      </w:pPr>
-      <w:r>
-        <w:t xml:space="preserve">The results indicate that the use of Spark’s in-memory processing drastically reduced the time required for symptom analysis, making real-time diagnostics feasible even with extensive </w:t>
-      </w:r>
-      <w:proofErr w:type="gramStart"/>
-      <w:r>
-        <w:t>datasets</w:t>
-      </w:r>
-      <w:r>
-        <w:t>[</w:t>
-      </w:r>
-      <w:proofErr w:type="gramEnd"/>
-      <w:r>
-        <w:t>14]</w:t>
-      </w:r>
-      <w:r>
-        <w:t>. The combination of machine learning models, particularly Random Forest and</w:t>
-      </w:r>
-      <w:r>
-        <w:rPr>
-          <w:spacing w:val="40"/>
-        </w:rPr>
-        <w:t xml:space="preserve"> </w:t>
-      </w:r>
-      <w:proofErr w:type="spellStart"/>
-      <w:r>
-        <w:t>XGBoost</w:t>
-      </w:r>
-      <w:proofErr w:type="spellEnd"/>
-      <w:r>
-        <w:t xml:space="preserve">, provided high accuracy in predicting critical patient cases, with precision and recall scores surpassing 95%. The integration of Tableau allowed for clear and </w:t>
-      </w:r>
-      <w:r>
-        <w:rPr>
-          <w:spacing w:val="11"/>
-        </w:rPr>
-        <w:t xml:space="preserve">intuitive </w:t>
-      </w:r>
-      <w:r>
-        <w:rPr>
-          <w:spacing w:val="9"/>
-        </w:rPr>
-        <w:t xml:space="preserve">data </w:t>
-      </w:r>
-      <w:r>
-        <w:rPr>
-          <w:spacing w:val="12"/>
-        </w:rPr>
-        <w:t xml:space="preserve">visualization, </w:t>
-      </w:r>
-      <w:r>
-        <w:rPr>
-          <w:spacing w:val="11"/>
-        </w:rPr>
-        <w:t xml:space="preserve">enabling healthcare </w:t>
-      </w:r>
-      <w:r>
-        <w:t>professionals to make faster and more informed decisions.</w:t>
+        <w:ind w:right="40" w:firstLine="513"/>
+      </w:pPr>
+      <w:r>
+        <w:t>The AI-driven molecular research platform developed in this work demonstrates significant progress in accelerating drug discovery and chemical analysis through intelligent automation. By leveraging modern web technologies such as Next.js, MongoDB, RDKit.js, and React ApexCharts, along with powerful machine learning models like GIN, GCN, and XGBoost, the platform provides a scalable and interactive solution for molecule generation, property prediction, and real-time collaboration.</w:t>
       </w:r>
     </w:p>
     <w:p>
@@ -4407,93 +4032,27 @@
         <w:ind w:right="115"/>
       </w:pPr>
       <w:r>
-        <w:t>The work represents a significant advancement in healthcare diagnostics, particularly for remote and underserved regions. By integrating big data technologies like Hadoop, Hive, Spark, and</w:t>
-      </w:r>
-      <w:r>
-        <w:rPr>
-          <w:spacing w:val="-2"/>
-        </w:rPr>
-        <w:t xml:space="preserve"> </w:t>
-      </w:r>
-      <w:r>
-        <w:t>Tableau,</w:t>
-      </w:r>
-      <w:r>
-        <w:rPr>
-          <w:spacing w:val="-9"/>
-        </w:rPr>
-        <w:t xml:space="preserve"> </w:t>
-      </w:r>
-      <w:r>
-        <w:t>A</w:t>
-      </w:r>
-      <w:r>
-        <w:rPr>
-          <w:spacing w:val="-9"/>
-        </w:rPr>
-        <w:t xml:space="preserve"> </w:t>
-      </w:r>
-      <w:r>
-        <w:t>scalable system capable of providing real-time analysis and actionable insights has been developed. This solution can potentially reduce diagnosis delays and improve patient outcomes through efficient triage processes</w:t>
-      </w:r>
-      <w:r>
-        <w:t xml:space="preserve"> [15]</w:t>
-      </w:r>
-      <w:r>
-        <w:t>. However, practical limitations include dependency on infrastructure that may not be fully available in all remote areas, especially in terms of reliable internet and computational resources. Furthermore, the system's reliance on specific datasets means that incorporating more diverse patient data remains</w:t>
-      </w:r>
-      <w:r>
-        <w:rPr>
-          <w:spacing w:val="74"/>
-          <w:w w:val="150"/>
-        </w:rPr>
-        <w:t xml:space="preserve"> </w:t>
-      </w:r>
-      <w:r>
-        <w:t>a</w:t>
-      </w:r>
-      <w:r>
-        <w:rPr>
-          <w:spacing w:val="74"/>
-          <w:w w:val="150"/>
-        </w:rPr>
-        <w:t xml:space="preserve"> </w:t>
-      </w:r>
-      <w:r>
-        <w:t>challenge,</w:t>
-      </w:r>
-      <w:r>
-        <w:rPr>
-          <w:spacing w:val="74"/>
-          <w:w w:val="150"/>
-        </w:rPr>
-        <w:t xml:space="preserve"> </w:t>
-      </w:r>
-      <w:r>
-        <w:t>potentially</w:t>
-      </w:r>
-      <w:r>
-        <w:rPr>
-          <w:spacing w:val="74"/>
-          <w:w w:val="150"/>
-        </w:rPr>
-        <w:t xml:space="preserve"> </w:t>
-      </w:r>
-      <w:r>
-        <w:t>affecting</w:t>
-      </w:r>
-      <w:r>
-        <w:rPr>
-          <w:spacing w:val="75"/>
-          <w:w w:val="150"/>
-        </w:rPr>
-        <w:t xml:space="preserve"> </w:t>
-      </w:r>
-      <w:r>
-        <w:rPr>
-          <w:spacing w:val="-2"/>
-        </w:rPr>
-        <w:t>diagnostic</w:t>
+        <w:t>The results show that graph-based models, particularly GIN, achieved superior accuracy in structure-sensitive tasks [10], while XGBoost offered the fastest inference—making it suitable for real-time screening scenarios. The integration of 2D/3D molecule visualization [3][4] with live predictive dashboards [9] allows researchers to interact with data intuitively, reducing iteration time and enabling faster decision-making.</w:t>
+      </w:r>
+    </w:p>
+    <w:p>
+      <w:pPr>
+        <w:pStyle w:val="BodyText"/>
+        <w:spacing w:before="87" w:line="261" w:lineRule="auto"/>
+        <w:ind w:right="115"/>
+      </w:pPr>
+      <w:r>
+        <w:t>This work marks a significant advancement in cheminformatics by combining predictive modeling with user-centered design and collaborative research tools [6]. However, limitations include reliance on publicly available datasets [12], which may not fully represent rare or novel chemical classes. Additionally, GPU requirements for training deep learning models can limit accessibility for some users.</w:t>
+      </w:r>
+    </w:p>
+    <w:p>
+      <w:pPr>
+        <w:pStyle w:val="BodyText"/>
+        <w:spacing w:before="87" w:line="261" w:lineRule="auto"/>
+        <w:ind w:right="115"/>
+      </w:pPr>
+      <w:r>
+        <w:t>Future work will focus on incorporating more diverse molecular datasets, expanding support for multi-objective optimization, and integrating self-supervised learning approaches to improve generalization. The platform will also explore cloud-based deployment on systems like AWS for broader accessibility and scalability in large research environments.</w:t>
       </w:r>
     </w:p>
     <w:p>
@@ -4502,30 +4061,6 @@
         <w:spacing w:before="75" w:line="261" w:lineRule="auto"/>
         <w:ind w:left="0" w:right="232"/>
       </w:pPr>
-      <w:r>
-        <w:br w:type="column"/>
-      </w:r>
-      <w:r>
-        <w:t xml:space="preserve">accuracy across varied demographics. Future work will focus on integrating more diverse datasets and exploring deep </w:t>
-      </w:r>
-      <w:r>
-        <w:rPr>
-          <w:spacing w:val="9"/>
-        </w:rPr>
-        <w:t xml:space="preserve">learning techniques </w:t>
-      </w:r>
-      <w:r>
-        <w:t xml:space="preserve">to </w:t>
-      </w:r>
-      <w:r>
-        <w:rPr>
-          <w:spacing w:val="9"/>
-        </w:rPr>
-        <w:t xml:space="preserve">enhance diagnostic </w:t>
-      </w:r>
-      <w:r>
-        <w:t>capabilities further.</w:t>
-      </w:r>
     </w:p>
     <w:p>
       <w:pPr>
@@ -4544,2306 +4079,11 @@
     <w:p>
       <w:pPr>
         <w:pStyle w:val="ListParagraph"/>
-        <w:numPr>
-          <w:ilvl w:val="0"/>
-          <w:numId w:val="1"/>
-        </w:numPr>
-        <w:tabs>
-          <w:tab w:val="left" w:pos="424"/>
-        </w:tabs>
-        <w:spacing w:before="203" w:line="235" w:lineRule="auto"/>
-        <w:ind w:right="381" w:firstLine="0"/>
-        <w:rPr>
-          <w:sz w:val="16"/>
-        </w:rPr>
-      </w:pPr>
-      <w:r>
-        <w:rPr>
-          <w:sz w:val="16"/>
-        </w:rPr>
-        <w:t>A. D, M. M, P.</w:t>
-      </w:r>
-      <w:r>
-        <w:rPr>
-          <w:spacing w:val="-3"/>
-          <w:sz w:val="16"/>
-        </w:rPr>
-        <w:t xml:space="preserve"> </w:t>
-      </w:r>
-      <w:r>
-        <w:rPr>
-          <w:sz w:val="16"/>
-        </w:rPr>
-        <w:t>T,</w:t>
-      </w:r>
-      <w:r>
-        <w:rPr>
-          <w:spacing w:val="-3"/>
-          <w:sz w:val="16"/>
-        </w:rPr>
-        <w:t xml:space="preserve"> </w:t>
-      </w:r>
-      <w:r>
-        <w:rPr>
-          <w:sz w:val="16"/>
-        </w:rPr>
-        <w:t>T. M, P. S. Sherin</w:t>
-      </w:r>
-      <w:r>
-        <w:rPr>
-          <w:spacing w:val="-9"/>
-          <w:sz w:val="16"/>
-        </w:rPr>
-        <w:t xml:space="preserve"> </w:t>
-      </w:r>
-      <w:r>
-        <w:rPr>
-          <w:sz w:val="16"/>
-        </w:rPr>
-        <w:t>A</w:t>
-      </w:r>
-      <w:r>
-        <w:rPr>
-          <w:spacing w:val="-9"/>
-          <w:sz w:val="16"/>
-        </w:rPr>
-        <w:t xml:space="preserve"> </w:t>
-      </w:r>
-      <w:r>
-        <w:rPr>
-          <w:sz w:val="16"/>
-        </w:rPr>
-        <w:t>and N. E. R, "Revolutionizing</w:t>
-      </w:r>
-      <w:r>
-        <w:rPr>
-          <w:spacing w:val="40"/>
-          <w:sz w:val="16"/>
-        </w:rPr>
-        <w:t xml:space="preserve"> </w:t>
-      </w:r>
-      <w:r>
-        <w:rPr>
-          <w:sz w:val="16"/>
-        </w:rPr>
-        <w:t>Rural</w:t>
-      </w:r>
-      <w:r>
-        <w:rPr>
-          <w:spacing w:val="-10"/>
-          <w:sz w:val="16"/>
-        </w:rPr>
-        <w:t xml:space="preserve"> </w:t>
-      </w:r>
-      <w:r>
-        <w:rPr>
-          <w:sz w:val="16"/>
-        </w:rPr>
-        <w:t>Healthcare</w:t>
-      </w:r>
-      <w:r>
-        <w:rPr>
-          <w:spacing w:val="-7"/>
-          <w:sz w:val="16"/>
-        </w:rPr>
-        <w:t xml:space="preserve"> </w:t>
-      </w:r>
-      <w:r>
-        <w:rPr>
-          <w:sz w:val="16"/>
-        </w:rPr>
-        <w:t>in</w:t>
-      </w:r>
-      <w:r>
-        <w:rPr>
-          <w:spacing w:val="-6"/>
-          <w:sz w:val="16"/>
-        </w:rPr>
-        <w:t xml:space="preserve"> </w:t>
-      </w:r>
-      <w:r>
-        <w:rPr>
-          <w:sz w:val="16"/>
-        </w:rPr>
-        <w:t>India:</w:t>
-      </w:r>
-      <w:r>
-        <w:rPr>
-          <w:spacing w:val="-10"/>
-          <w:sz w:val="16"/>
-        </w:rPr>
-        <w:t xml:space="preserve"> </w:t>
-      </w:r>
-      <w:r>
-        <w:rPr>
-          <w:sz w:val="16"/>
-        </w:rPr>
-        <w:t>AI-Powered</w:t>
-      </w:r>
-      <w:r>
-        <w:rPr>
-          <w:spacing w:val="-6"/>
-          <w:sz w:val="16"/>
-        </w:rPr>
-        <w:t xml:space="preserve"> </w:t>
-      </w:r>
-      <w:r>
-        <w:rPr>
-          <w:sz w:val="16"/>
-        </w:rPr>
-        <w:t>Chatbots</w:t>
-      </w:r>
-      <w:r>
-        <w:rPr>
-          <w:spacing w:val="-6"/>
-          <w:sz w:val="16"/>
-        </w:rPr>
-        <w:t xml:space="preserve"> </w:t>
-      </w:r>
-      <w:r>
-        <w:rPr>
-          <w:sz w:val="16"/>
-        </w:rPr>
-        <w:t>for</w:t>
-      </w:r>
-      <w:r>
-        <w:rPr>
-          <w:spacing w:val="-10"/>
-          <w:sz w:val="16"/>
-        </w:rPr>
-        <w:t xml:space="preserve"> </w:t>
-      </w:r>
-      <w:r>
-        <w:rPr>
-          <w:sz w:val="16"/>
-        </w:rPr>
-        <w:t>Affordable</w:t>
-      </w:r>
-      <w:r>
-        <w:rPr>
-          <w:spacing w:val="-6"/>
-          <w:sz w:val="16"/>
-        </w:rPr>
-        <w:t xml:space="preserve"> </w:t>
-      </w:r>
-      <w:r>
-        <w:rPr>
-          <w:sz w:val="16"/>
-        </w:rPr>
-        <w:t>Symptom</w:t>
-      </w:r>
-      <w:r>
-        <w:rPr>
-          <w:spacing w:val="40"/>
-          <w:sz w:val="16"/>
-        </w:rPr>
-        <w:t xml:space="preserve"> </w:t>
-      </w:r>
-      <w:r>
-        <w:rPr>
-          <w:sz w:val="16"/>
-        </w:rPr>
-        <w:t>Analysis and Medical Guidance," 2024 International Conference on</w:t>
-      </w:r>
-      <w:r>
-        <w:rPr>
-          <w:spacing w:val="40"/>
-          <w:sz w:val="16"/>
-        </w:rPr>
-        <w:t xml:space="preserve"> </w:t>
-      </w:r>
-      <w:r>
-        <w:rPr>
-          <w:sz w:val="16"/>
-        </w:rPr>
-        <w:t>Inventive</w:t>
-      </w:r>
-      <w:r>
-        <w:rPr>
-          <w:spacing w:val="-2"/>
-          <w:sz w:val="16"/>
-        </w:rPr>
-        <w:t xml:space="preserve"> </w:t>
-      </w:r>
-      <w:r>
-        <w:rPr>
-          <w:sz w:val="16"/>
-        </w:rPr>
-        <w:t>Computation</w:t>
-      </w:r>
-      <w:r>
-        <w:rPr>
-          <w:spacing w:val="-5"/>
-          <w:sz w:val="16"/>
-        </w:rPr>
-        <w:t xml:space="preserve"> </w:t>
-      </w:r>
-      <w:r>
-        <w:rPr>
-          <w:sz w:val="16"/>
-        </w:rPr>
-        <w:t>Technologies</w:t>
-      </w:r>
-      <w:r>
-        <w:rPr>
-          <w:spacing w:val="-2"/>
-          <w:sz w:val="16"/>
-        </w:rPr>
-        <w:t xml:space="preserve"> </w:t>
-      </w:r>
-      <w:r>
-        <w:rPr>
-          <w:sz w:val="16"/>
-        </w:rPr>
-        <w:t>(ICICT),</w:t>
-      </w:r>
-      <w:r>
-        <w:rPr>
-          <w:spacing w:val="-2"/>
-          <w:sz w:val="16"/>
-        </w:rPr>
-        <w:t xml:space="preserve"> </w:t>
-      </w:r>
-      <w:r>
-        <w:rPr>
-          <w:sz w:val="16"/>
-        </w:rPr>
-        <w:t>Lalitpur,</w:t>
-      </w:r>
-      <w:r>
-        <w:rPr>
-          <w:spacing w:val="-2"/>
-          <w:sz w:val="16"/>
-        </w:rPr>
-        <w:t xml:space="preserve"> </w:t>
-      </w:r>
-      <w:r>
-        <w:rPr>
-          <w:sz w:val="16"/>
-        </w:rPr>
-        <w:t>Nepal,</w:t>
-      </w:r>
-      <w:r>
-        <w:rPr>
-          <w:spacing w:val="-2"/>
-          <w:sz w:val="16"/>
-        </w:rPr>
-        <w:t xml:space="preserve"> </w:t>
-      </w:r>
-      <w:r>
-        <w:rPr>
-          <w:sz w:val="16"/>
-        </w:rPr>
-        <w:t>2024,</w:t>
-      </w:r>
-      <w:r>
-        <w:rPr>
-          <w:spacing w:val="-2"/>
-          <w:sz w:val="16"/>
-        </w:rPr>
-        <w:t xml:space="preserve"> </w:t>
-      </w:r>
-      <w:r>
-        <w:rPr>
-          <w:sz w:val="16"/>
-        </w:rPr>
-        <w:t>pp.</w:t>
-      </w:r>
-      <w:r>
-        <w:rPr>
-          <w:spacing w:val="40"/>
-          <w:sz w:val="16"/>
-        </w:rPr>
-        <w:t xml:space="preserve"> </w:t>
-      </w:r>
-      <w:r>
-        <w:rPr>
-          <w:sz w:val="16"/>
-        </w:rPr>
-        <w:t xml:space="preserve">181-187, </w:t>
-      </w:r>
-      <w:proofErr w:type="spellStart"/>
-      <w:r>
-        <w:rPr>
-          <w:sz w:val="16"/>
-        </w:rPr>
-        <w:t>doi</w:t>
-      </w:r>
-      <w:proofErr w:type="spellEnd"/>
-      <w:r>
-        <w:rPr>
-          <w:sz w:val="16"/>
-        </w:rPr>
-        <w:t>: 10.1109/ICICT60155.2024.10544758</w:t>
-      </w:r>
-    </w:p>
-    <w:p>
-      <w:pPr>
-        <w:pStyle w:val="ListParagraph"/>
-        <w:numPr>
-          <w:ilvl w:val="0"/>
-          <w:numId w:val="1"/>
-        </w:numPr>
-        <w:tabs>
-          <w:tab w:val="left" w:pos="433"/>
-        </w:tabs>
-        <w:spacing w:line="235" w:lineRule="auto"/>
-        <w:ind w:right="392" w:firstLine="0"/>
-        <w:rPr>
-          <w:sz w:val="16"/>
-        </w:rPr>
-      </w:pPr>
-      <w:r>
-        <w:rPr>
-          <w:sz w:val="16"/>
-        </w:rPr>
-        <w:t>Kumar,</w:t>
-      </w:r>
-      <w:r>
-        <w:rPr>
-          <w:spacing w:val="-10"/>
-          <w:sz w:val="16"/>
-        </w:rPr>
-        <w:t xml:space="preserve"> </w:t>
-      </w:r>
-      <w:r>
-        <w:rPr>
-          <w:sz w:val="16"/>
-        </w:rPr>
-        <w:t>Y.,</w:t>
-      </w:r>
-      <w:r>
-        <w:rPr>
-          <w:spacing w:val="-10"/>
-          <w:sz w:val="16"/>
-        </w:rPr>
-        <w:t xml:space="preserve"> </w:t>
-      </w:r>
-      <w:r>
-        <w:rPr>
-          <w:sz w:val="16"/>
-        </w:rPr>
-        <w:t>Koul,</w:t>
-      </w:r>
-      <w:r>
-        <w:rPr>
-          <w:spacing w:val="-10"/>
-          <w:sz w:val="16"/>
-        </w:rPr>
-        <w:t xml:space="preserve"> </w:t>
-      </w:r>
-      <w:r>
-        <w:rPr>
-          <w:sz w:val="16"/>
-        </w:rPr>
-        <w:t>A.,</w:t>
-      </w:r>
-      <w:r>
-        <w:rPr>
-          <w:spacing w:val="-10"/>
-          <w:sz w:val="16"/>
-        </w:rPr>
-        <w:t xml:space="preserve"> </w:t>
-      </w:r>
-      <w:r>
-        <w:rPr>
-          <w:sz w:val="16"/>
-        </w:rPr>
-        <w:t>Singla,</w:t>
-      </w:r>
-      <w:r>
-        <w:rPr>
-          <w:spacing w:val="-7"/>
-          <w:sz w:val="16"/>
-        </w:rPr>
-        <w:t xml:space="preserve"> </w:t>
-      </w:r>
-      <w:r>
-        <w:rPr>
-          <w:sz w:val="16"/>
-        </w:rPr>
-        <w:t>R.</w:t>
-      </w:r>
-      <w:r>
-        <w:rPr>
-          <w:spacing w:val="-7"/>
-          <w:sz w:val="16"/>
-        </w:rPr>
-        <w:t xml:space="preserve"> </w:t>
-      </w:r>
-      <w:r>
-        <w:rPr>
-          <w:sz w:val="16"/>
-        </w:rPr>
-        <w:t>et</w:t>
-      </w:r>
-      <w:r>
-        <w:rPr>
-          <w:spacing w:val="-7"/>
-          <w:sz w:val="16"/>
-        </w:rPr>
-        <w:t xml:space="preserve"> </w:t>
-      </w:r>
-      <w:r>
-        <w:rPr>
-          <w:sz w:val="16"/>
-        </w:rPr>
-        <w:t>al.</w:t>
-      </w:r>
-      <w:r>
-        <w:rPr>
-          <w:spacing w:val="-10"/>
-          <w:sz w:val="16"/>
-        </w:rPr>
-        <w:t xml:space="preserve"> </w:t>
-      </w:r>
-      <w:r>
-        <w:rPr>
-          <w:sz w:val="16"/>
-        </w:rPr>
-        <w:t>Artificial</w:t>
-      </w:r>
-      <w:r>
-        <w:rPr>
-          <w:spacing w:val="-7"/>
-          <w:sz w:val="16"/>
-        </w:rPr>
-        <w:t xml:space="preserve"> </w:t>
-      </w:r>
-      <w:r>
-        <w:rPr>
-          <w:sz w:val="16"/>
-        </w:rPr>
-        <w:t>intelligence</w:t>
-      </w:r>
-      <w:r>
-        <w:rPr>
-          <w:spacing w:val="-7"/>
-          <w:sz w:val="16"/>
-        </w:rPr>
-        <w:t xml:space="preserve"> </w:t>
-      </w:r>
-      <w:r>
-        <w:rPr>
-          <w:sz w:val="16"/>
-        </w:rPr>
-        <w:t>in</w:t>
-      </w:r>
-      <w:r>
-        <w:rPr>
-          <w:spacing w:val="-7"/>
-          <w:sz w:val="16"/>
-        </w:rPr>
-        <w:t xml:space="preserve"> </w:t>
-      </w:r>
-      <w:r>
-        <w:rPr>
-          <w:sz w:val="16"/>
-        </w:rPr>
-        <w:t>disease</w:t>
-      </w:r>
-      <w:r>
-        <w:rPr>
-          <w:spacing w:val="40"/>
-          <w:sz w:val="16"/>
-        </w:rPr>
-        <w:t xml:space="preserve"> </w:t>
-      </w:r>
-      <w:r>
-        <w:rPr>
-          <w:sz w:val="16"/>
-        </w:rPr>
-        <w:t>diagnosis: a systematic literature review, synthesizing framework and</w:t>
-      </w:r>
-      <w:r>
-        <w:rPr>
-          <w:spacing w:val="40"/>
-          <w:sz w:val="16"/>
-        </w:rPr>
-        <w:t xml:space="preserve"> </w:t>
-      </w:r>
-      <w:r>
-        <w:rPr>
-          <w:sz w:val="16"/>
-        </w:rPr>
-        <w:t>future</w:t>
-      </w:r>
-      <w:r>
-        <w:rPr>
-          <w:spacing w:val="-5"/>
-          <w:sz w:val="16"/>
-        </w:rPr>
-        <w:t xml:space="preserve"> </w:t>
-      </w:r>
-      <w:r>
-        <w:rPr>
-          <w:sz w:val="16"/>
-        </w:rPr>
-        <w:t>research</w:t>
-      </w:r>
-      <w:r>
-        <w:rPr>
-          <w:spacing w:val="-3"/>
-          <w:sz w:val="16"/>
-        </w:rPr>
-        <w:t xml:space="preserve"> </w:t>
-      </w:r>
-      <w:r>
-        <w:rPr>
-          <w:sz w:val="16"/>
-        </w:rPr>
-        <w:t>agenda.</w:t>
-      </w:r>
-      <w:r>
-        <w:rPr>
-          <w:spacing w:val="-3"/>
-          <w:sz w:val="16"/>
-        </w:rPr>
-        <w:t xml:space="preserve"> </w:t>
-      </w:r>
-      <w:r>
-        <w:rPr>
-          <w:sz w:val="16"/>
-        </w:rPr>
-        <w:t>J</w:t>
-      </w:r>
-      <w:r>
-        <w:rPr>
-          <w:spacing w:val="-10"/>
-          <w:sz w:val="16"/>
-        </w:rPr>
-        <w:t xml:space="preserve"> </w:t>
-      </w:r>
-      <w:r>
-        <w:rPr>
-          <w:sz w:val="16"/>
-        </w:rPr>
-        <w:t>Ambient</w:t>
-      </w:r>
-      <w:r>
-        <w:rPr>
-          <w:spacing w:val="-3"/>
-          <w:sz w:val="16"/>
-        </w:rPr>
-        <w:t xml:space="preserve"> </w:t>
-      </w:r>
-      <w:proofErr w:type="spellStart"/>
-      <w:r>
-        <w:rPr>
-          <w:sz w:val="16"/>
-        </w:rPr>
-        <w:t>Intell</w:t>
-      </w:r>
-      <w:proofErr w:type="spellEnd"/>
-      <w:r>
-        <w:rPr>
-          <w:spacing w:val="-3"/>
-          <w:sz w:val="16"/>
-        </w:rPr>
-        <w:t xml:space="preserve"> </w:t>
-      </w:r>
-      <w:r>
-        <w:rPr>
-          <w:sz w:val="16"/>
-        </w:rPr>
-        <w:t>Human</w:t>
-      </w:r>
-      <w:r>
-        <w:rPr>
-          <w:spacing w:val="-3"/>
-          <w:sz w:val="16"/>
-        </w:rPr>
-        <w:t xml:space="preserve"> </w:t>
-      </w:r>
-      <w:proofErr w:type="spellStart"/>
-      <w:r>
-        <w:rPr>
-          <w:sz w:val="16"/>
-        </w:rPr>
-        <w:t>Comput</w:t>
-      </w:r>
-      <w:proofErr w:type="spellEnd"/>
-      <w:r>
-        <w:rPr>
-          <w:spacing w:val="-3"/>
-          <w:sz w:val="16"/>
-        </w:rPr>
-        <w:t xml:space="preserve"> </w:t>
-      </w:r>
-      <w:r>
-        <w:rPr>
-          <w:sz w:val="16"/>
-        </w:rPr>
-        <w:t>14,</w:t>
-      </w:r>
-      <w:r>
-        <w:rPr>
-          <w:spacing w:val="-3"/>
-          <w:sz w:val="16"/>
-        </w:rPr>
-        <w:t xml:space="preserve"> </w:t>
-      </w:r>
-      <w:r>
-        <w:rPr>
-          <w:sz w:val="16"/>
-        </w:rPr>
-        <w:t>8459–8486</w:t>
-      </w:r>
-      <w:r>
-        <w:rPr>
-          <w:spacing w:val="40"/>
-          <w:sz w:val="16"/>
-        </w:rPr>
-        <w:t xml:space="preserve"> </w:t>
-      </w:r>
-      <w:r>
-        <w:rPr>
-          <w:sz w:val="16"/>
-        </w:rPr>
-        <w:t>(2023).</w:t>
-      </w:r>
-      <w:r>
-        <w:rPr>
-          <w:spacing w:val="-1"/>
-          <w:sz w:val="16"/>
-        </w:rPr>
-        <w:t xml:space="preserve"> </w:t>
-      </w:r>
-      <w:r>
-        <w:rPr>
-          <w:sz w:val="16"/>
-        </w:rPr>
-        <w:t>https://doi.org/10.1007/s12652-021-03612-z</w:t>
-      </w:r>
-    </w:p>
-    <w:p>
-      <w:pPr>
-        <w:pStyle w:val="ListParagraph"/>
-        <w:numPr>
-          <w:ilvl w:val="0"/>
-          <w:numId w:val="1"/>
-        </w:numPr>
-        <w:tabs>
-          <w:tab w:val="left" w:pos="433"/>
-        </w:tabs>
-        <w:spacing w:line="235" w:lineRule="auto"/>
-        <w:ind w:right="561" w:firstLine="0"/>
-        <w:jc w:val="both"/>
-        <w:rPr>
-          <w:sz w:val="16"/>
-        </w:rPr>
-      </w:pPr>
-      <w:proofErr w:type="spellStart"/>
-      <w:r>
-        <w:rPr>
-          <w:sz w:val="16"/>
-        </w:rPr>
-        <w:t>Rajkomar</w:t>
-      </w:r>
-      <w:proofErr w:type="spellEnd"/>
-      <w:r>
-        <w:rPr>
-          <w:sz w:val="16"/>
-        </w:rPr>
-        <w:t>,</w:t>
-      </w:r>
-      <w:r>
-        <w:rPr>
-          <w:spacing w:val="-10"/>
-          <w:sz w:val="16"/>
-        </w:rPr>
-        <w:t xml:space="preserve"> </w:t>
-      </w:r>
-      <w:r>
-        <w:rPr>
-          <w:sz w:val="16"/>
-        </w:rPr>
-        <w:t>A.,</w:t>
-      </w:r>
-      <w:r>
-        <w:rPr>
-          <w:spacing w:val="-6"/>
-          <w:sz w:val="16"/>
-        </w:rPr>
-        <w:t xml:space="preserve"> </w:t>
-      </w:r>
-      <w:r>
-        <w:rPr>
-          <w:sz w:val="16"/>
-        </w:rPr>
-        <w:t>Oren,</w:t>
-      </w:r>
-      <w:r>
-        <w:rPr>
-          <w:spacing w:val="-4"/>
-          <w:sz w:val="16"/>
-        </w:rPr>
-        <w:t xml:space="preserve"> </w:t>
-      </w:r>
-      <w:r>
-        <w:rPr>
-          <w:sz w:val="16"/>
-        </w:rPr>
-        <w:t>E.,</w:t>
-      </w:r>
-      <w:r>
-        <w:rPr>
-          <w:spacing w:val="-4"/>
-          <w:sz w:val="16"/>
-        </w:rPr>
-        <w:t xml:space="preserve"> </w:t>
-      </w:r>
-      <w:r>
-        <w:rPr>
-          <w:sz w:val="16"/>
-        </w:rPr>
-        <w:t>Chen,</w:t>
-      </w:r>
-      <w:r>
-        <w:rPr>
-          <w:spacing w:val="-4"/>
-          <w:sz w:val="16"/>
-        </w:rPr>
-        <w:t xml:space="preserve"> </w:t>
-      </w:r>
-      <w:r>
-        <w:rPr>
-          <w:sz w:val="16"/>
-        </w:rPr>
-        <w:t>K.</w:t>
-      </w:r>
-      <w:r>
-        <w:rPr>
-          <w:spacing w:val="-4"/>
-          <w:sz w:val="16"/>
-        </w:rPr>
-        <w:t xml:space="preserve"> </w:t>
-      </w:r>
-      <w:r>
-        <w:rPr>
-          <w:sz w:val="16"/>
-        </w:rPr>
-        <w:t>et</w:t>
-      </w:r>
-      <w:r>
-        <w:rPr>
-          <w:spacing w:val="-4"/>
-          <w:sz w:val="16"/>
-        </w:rPr>
-        <w:t xml:space="preserve"> </w:t>
-      </w:r>
-      <w:r>
-        <w:rPr>
-          <w:sz w:val="16"/>
-        </w:rPr>
-        <w:t>al.</w:t>
-      </w:r>
-      <w:r>
-        <w:rPr>
-          <w:spacing w:val="-4"/>
-          <w:sz w:val="16"/>
-        </w:rPr>
-        <w:t xml:space="preserve"> </w:t>
-      </w:r>
-      <w:r>
-        <w:rPr>
-          <w:sz w:val="16"/>
-        </w:rPr>
-        <w:t>Scalable</w:t>
-      </w:r>
-      <w:r>
-        <w:rPr>
-          <w:spacing w:val="-4"/>
-          <w:sz w:val="16"/>
-        </w:rPr>
-        <w:t xml:space="preserve"> </w:t>
-      </w:r>
-      <w:r>
-        <w:rPr>
-          <w:sz w:val="16"/>
-        </w:rPr>
-        <w:t>and</w:t>
-      </w:r>
-      <w:r>
-        <w:rPr>
-          <w:spacing w:val="-4"/>
-          <w:sz w:val="16"/>
-        </w:rPr>
-        <w:t xml:space="preserve"> </w:t>
-      </w:r>
-      <w:r>
-        <w:rPr>
-          <w:sz w:val="16"/>
-        </w:rPr>
-        <w:t>accurate</w:t>
-      </w:r>
-      <w:r>
-        <w:rPr>
-          <w:spacing w:val="-4"/>
-          <w:sz w:val="16"/>
-        </w:rPr>
-        <w:t xml:space="preserve"> </w:t>
-      </w:r>
-      <w:r>
-        <w:rPr>
-          <w:sz w:val="16"/>
-        </w:rPr>
-        <w:t>deep</w:t>
-      </w:r>
-      <w:r>
-        <w:rPr>
-          <w:spacing w:val="40"/>
-          <w:sz w:val="16"/>
-        </w:rPr>
-        <w:t xml:space="preserve"> </w:t>
-      </w:r>
-      <w:r>
-        <w:rPr>
-          <w:sz w:val="16"/>
-        </w:rPr>
-        <w:t xml:space="preserve">learning with electronic health records. </w:t>
-      </w:r>
-      <w:proofErr w:type="spellStart"/>
-      <w:r>
-        <w:rPr>
-          <w:sz w:val="16"/>
-        </w:rPr>
-        <w:t>npj</w:t>
-      </w:r>
-      <w:proofErr w:type="spellEnd"/>
-      <w:r>
-        <w:rPr>
-          <w:sz w:val="16"/>
-        </w:rPr>
-        <w:t xml:space="preserve"> Digital Med 1, 18 (2018).</w:t>
-      </w:r>
-      <w:r>
-        <w:rPr>
-          <w:spacing w:val="40"/>
-          <w:sz w:val="16"/>
-        </w:rPr>
-        <w:t xml:space="preserve"> </w:t>
-      </w:r>
-      <w:r>
-        <w:rPr>
-          <w:spacing w:val="-2"/>
-          <w:sz w:val="16"/>
-        </w:rPr>
-        <w:t>https://doi.org/10.1038/s41746-018-0029-1</w:t>
-      </w:r>
-    </w:p>
-    <w:p>
-      <w:pPr>
-        <w:pStyle w:val="ListParagraph"/>
-        <w:numPr>
-          <w:ilvl w:val="0"/>
-          <w:numId w:val="1"/>
-        </w:numPr>
-        <w:tabs>
-          <w:tab w:val="left" w:pos="430"/>
-        </w:tabs>
-        <w:spacing w:line="235" w:lineRule="auto"/>
-        <w:ind w:right="492" w:firstLine="0"/>
-        <w:rPr>
-          <w:sz w:val="16"/>
-        </w:rPr>
-      </w:pPr>
-      <w:r>
-        <w:rPr>
-          <w:sz w:val="16"/>
-        </w:rPr>
-        <w:t>Topol,</w:t>
-      </w:r>
-      <w:r>
-        <w:rPr>
-          <w:spacing w:val="-8"/>
-          <w:sz w:val="16"/>
-        </w:rPr>
-        <w:t xml:space="preserve"> </w:t>
-      </w:r>
-      <w:r>
-        <w:rPr>
-          <w:sz w:val="16"/>
-        </w:rPr>
-        <w:t>E.J.</w:t>
-      </w:r>
-      <w:r>
-        <w:rPr>
-          <w:spacing w:val="-8"/>
-          <w:sz w:val="16"/>
-        </w:rPr>
-        <w:t xml:space="preserve"> </w:t>
-      </w:r>
-      <w:r>
-        <w:rPr>
-          <w:sz w:val="16"/>
-        </w:rPr>
-        <w:t>High-performance</w:t>
-      </w:r>
-      <w:r>
-        <w:rPr>
-          <w:spacing w:val="-8"/>
-          <w:sz w:val="16"/>
-        </w:rPr>
-        <w:t xml:space="preserve"> </w:t>
-      </w:r>
-      <w:r>
-        <w:rPr>
-          <w:sz w:val="16"/>
-        </w:rPr>
-        <w:t>medicine:</w:t>
-      </w:r>
-      <w:r>
-        <w:rPr>
-          <w:spacing w:val="-8"/>
-          <w:sz w:val="16"/>
-        </w:rPr>
-        <w:t xml:space="preserve"> </w:t>
-      </w:r>
-      <w:r>
-        <w:rPr>
-          <w:sz w:val="16"/>
-        </w:rPr>
-        <w:t>the</w:t>
-      </w:r>
-      <w:r>
-        <w:rPr>
-          <w:spacing w:val="-8"/>
-          <w:sz w:val="16"/>
-        </w:rPr>
-        <w:t xml:space="preserve"> </w:t>
-      </w:r>
-      <w:r>
-        <w:rPr>
-          <w:sz w:val="16"/>
-        </w:rPr>
-        <w:t>convergence</w:t>
-      </w:r>
-      <w:r>
-        <w:rPr>
-          <w:spacing w:val="-8"/>
-          <w:sz w:val="16"/>
-        </w:rPr>
-        <w:t xml:space="preserve"> </w:t>
-      </w:r>
-      <w:r>
-        <w:rPr>
-          <w:sz w:val="16"/>
-        </w:rPr>
-        <w:t>of</w:t>
-      </w:r>
-      <w:r>
-        <w:rPr>
-          <w:spacing w:val="-8"/>
-          <w:sz w:val="16"/>
-        </w:rPr>
-        <w:t xml:space="preserve"> </w:t>
-      </w:r>
-      <w:r>
-        <w:rPr>
-          <w:sz w:val="16"/>
-        </w:rPr>
-        <w:t>human</w:t>
-      </w:r>
-      <w:r>
-        <w:rPr>
-          <w:spacing w:val="40"/>
-          <w:sz w:val="16"/>
-        </w:rPr>
-        <w:t xml:space="preserve"> </w:t>
-      </w:r>
-      <w:r>
-        <w:rPr>
-          <w:sz w:val="16"/>
-        </w:rPr>
-        <w:t>and artificial intelligence. Nat Med 25, 44–56 (2019). https://doi.org/</w:t>
-      </w:r>
-      <w:r>
-        <w:rPr>
-          <w:spacing w:val="40"/>
-          <w:sz w:val="16"/>
-        </w:rPr>
-        <w:t xml:space="preserve"> </w:t>
-      </w:r>
-      <w:r>
-        <w:rPr>
-          <w:spacing w:val="-2"/>
-          <w:sz w:val="16"/>
-        </w:rPr>
-        <w:t>10.1038/s41591-018-0300-7</w:t>
-      </w:r>
-    </w:p>
-    <w:p>
-      <w:pPr>
-        <w:pStyle w:val="ListParagraph"/>
-        <w:numPr>
-          <w:ilvl w:val="0"/>
-          <w:numId w:val="1"/>
-        </w:numPr>
-        <w:tabs>
-          <w:tab w:val="left" w:pos="504"/>
-        </w:tabs>
-        <w:spacing w:line="178" w:lineRule="exact"/>
-        <w:ind w:left="504" w:hanging="297"/>
-        <w:rPr>
-          <w:sz w:val="16"/>
-        </w:rPr>
-      </w:pPr>
-      <w:r>
-        <w:rPr>
-          <w:sz w:val="16"/>
-        </w:rPr>
-        <w:t>Tan,</w:t>
-      </w:r>
-      <w:r>
-        <w:rPr>
-          <w:spacing w:val="-8"/>
-          <w:sz w:val="16"/>
-        </w:rPr>
-        <w:t xml:space="preserve"> </w:t>
-      </w:r>
-      <w:r>
-        <w:rPr>
-          <w:sz w:val="16"/>
-        </w:rPr>
-        <w:t>S.-K.,</w:t>
-      </w:r>
-      <w:r>
-        <w:rPr>
-          <w:spacing w:val="-6"/>
-          <w:sz w:val="16"/>
-        </w:rPr>
-        <w:t xml:space="preserve"> </w:t>
-      </w:r>
-      <w:r>
-        <w:rPr>
-          <w:sz w:val="16"/>
-        </w:rPr>
-        <w:t>Chong,</w:t>
-      </w:r>
-      <w:r>
-        <w:rPr>
-          <w:spacing w:val="-6"/>
-          <w:sz w:val="16"/>
-        </w:rPr>
-        <w:t xml:space="preserve"> </w:t>
-      </w:r>
-      <w:r>
-        <w:rPr>
-          <w:sz w:val="16"/>
-        </w:rPr>
-        <w:t>S.-C.,</w:t>
-      </w:r>
-      <w:r>
-        <w:rPr>
-          <w:spacing w:val="-8"/>
-          <w:sz w:val="16"/>
-        </w:rPr>
-        <w:t xml:space="preserve"> </w:t>
-      </w:r>
-      <w:r>
-        <w:rPr>
-          <w:sz w:val="16"/>
-        </w:rPr>
-        <w:t>Wee,</w:t>
-      </w:r>
-      <w:r>
-        <w:rPr>
-          <w:spacing w:val="-6"/>
-          <w:sz w:val="16"/>
-        </w:rPr>
-        <w:t xml:space="preserve"> </w:t>
-      </w:r>
-      <w:r>
-        <w:rPr>
-          <w:sz w:val="16"/>
-        </w:rPr>
-        <w:t>K.-K.,</w:t>
-      </w:r>
-      <w:r>
-        <w:rPr>
-          <w:spacing w:val="-6"/>
-          <w:sz w:val="16"/>
-        </w:rPr>
-        <w:t xml:space="preserve"> </w:t>
-      </w:r>
-      <w:r>
-        <w:rPr>
-          <w:sz w:val="16"/>
-        </w:rPr>
-        <w:t>&amp;</w:t>
-      </w:r>
-      <w:r>
-        <w:rPr>
-          <w:spacing w:val="-6"/>
-          <w:sz w:val="16"/>
-        </w:rPr>
-        <w:t xml:space="preserve"> </w:t>
-      </w:r>
-      <w:r>
-        <w:rPr>
-          <w:sz w:val="16"/>
-        </w:rPr>
-        <w:t>Chong,</w:t>
-      </w:r>
-      <w:r>
-        <w:rPr>
-          <w:spacing w:val="-6"/>
-          <w:sz w:val="16"/>
-        </w:rPr>
-        <w:t xml:space="preserve"> </w:t>
-      </w:r>
-      <w:r>
-        <w:rPr>
-          <w:sz w:val="16"/>
-        </w:rPr>
-        <w:t>L.-Y.</w:t>
-      </w:r>
-      <w:r>
-        <w:rPr>
-          <w:spacing w:val="-5"/>
-          <w:sz w:val="16"/>
-        </w:rPr>
-        <w:t xml:space="preserve"> </w:t>
-      </w:r>
-      <w:r>
-        <w:rPr>
-          <w:spacing w:val="-2"/>
-          <w:sz w:val="16"/>
-        </w:rPr>
-        <w:t>(2024).</w:t>
-      </w:r>
-    </w:p>
-    <w:p>
-      <w:pPr>
-        <w:spacing w:line="235" w:lineRule="auto"/>
-        <w:ind w:left="207" w:right="545"/>
-        <w:rPr>
-          <w:sz w:val="16"/>
-        </w:rPr>
-      </w:pPr>
-      <w:r>
-        <w:rPr>
-          <w:sz w:val="16"/>
-        </w:rPr>
-        <w:t>Personalized Healthcare: A Comprehensive Approach for Symptom</w:t>
-      </w:r>
-      <w:r>
-        <w:rPr>
-          <w:spacing w:val="40"/>
-          <w:sz w:val="16"/>
-        </w:rPr>
-        <w:t xml:space="preserve"> </w:t>
-      </w:r>
-      <w:r>
-        <w:rPr>
-          <w:sz w:val="16"/>
-        </w:rPr>
-        <w:t>Diagnosis and Hospital Recommendations Using AI and Location</w:t>
-      </w:r>
-      <w:r>
-        <w:rPr>
-          <w:spacing w:val="40"/>
-          <w:sz w:val="16"/>
-        </w:rPr>
-        <w:t xml:space="preserve"> </w:t>
-      </w:r>
-      <w:r>
-        <w:rPr>
-          <w:sz w:val="16"/>
-        </w:rPr>
-        <w:t>Services.</w:t>
-      </w:r>
-      <w:r>
-        <w:rPr>
-          <w:spacing w:val="-8"/>
-          <w:sz w:val="16"/>
-        </w:rPr>
-        <w:t xml:space="preserve"> </w:t>
-      </w:r>
-      <w:r>
-        <w:rPr>
-          <w:sz w:val="16"/>
-        </w:rPr>
-        <w:t>Journal</w:t>
-      </w:r>
-      <w:r>
-        <w:rPr>
-          <w:spacing w:val="-8"/>
-          <w:sz w:val="16"/>
-        </w:rPr>
-        <w:t xml:space="preserve"> </w:t>
-      </w:r>
-      <w:r>
-        <w:rPr>
-          <w:sz w:val="16"/>
-        </w:rPr>
-        <w:t>of</w:t>
-      </w:r>
-      <w:r>
-        <w:rPr>
-          <w:spacing w:val="-8"/>
-          <w:sz w:val="16"/>
-        </w:rPr>
-        <w:t xml:space="preserve"> </w:t>
-      </w:r>
-      <w:r>
-        <w:rPr>
-          <w:sz w:val="16"/>
-        </w:rPr>
-        <w:t>Informatics</w:t>
-      </w:r>
-      <w:r>
-        <w:rPr>
-          <w:spacing w:val="-8"/>
-          <w:sz w:val="16"/>
-        </w:rPr>
-        <w:t xml:space="preserve"> </w:t>
-      </w:r>
-      <w:r>
-        <w:rPr>
-          <w:sz w:val="16"/>
-        </w:rPr>
-        <w:t>and</w:t>
-      </w:r>
-      <w:r>
-        <w:rPr>
-          <w:spacing w:val="-10"/>
-          <w:sz w:val="16"/>
-        </w:rPr>
-        <w:t xml:space="preserve"> </w:t>
-      </w:r>
-      <w:r>
-        <w:rPr>
-          <w:sz w:val="16"/>
-        </w:rPr>
-        <w:t>Web</w:t>
-      </w:r>
-      <w:r>
-        <w:rPr>
-          <w:spacing w:val="-8"/>
-          <w:sz w:val="16"/>
-        </w:rPr>
-        <w:t xml:space="preserve"> </w:t>
-      </w:r>
-      <w:r>
-        <w:rPr>
-          <w:sz w:val="16"/>
-        </w:rPr>
-        <w:t>Engineering,</w:t>
-      </w:r>
-      <w:r>
-        <w:rPr>
-          <w:spacing w:val="-8"/>
-          <w:sz w:val="16"/>
-        </w:rPr>
-        <w:t xml:space="preserve"> </w:t>
-      </w:r>
-      <w:r>
-        <w:rPr>
-          <w:sz w:val="16"/>
-        </w:rPr>
-        <w:t>3(1),</w:t>
-      </w:r>
-      <w:r>
-        <w:rPr>
-          <w:spacing w:val="-8"/>
-          <w:sz w:val="16"/>
-        </w:rPr>
-        <w:t xml:space="preserve"> </w:t>
-      </w:r>
-      <w:r>
-        <w:rPr>
-          <w:sz w:val="16"/>
-        </w:rPr>
-        <w:t>117–135.</w:t>
-      </w:r>
-      <w:r>
-        <w:rPr>
-          <w:spacing w:val="40"/>
-          <w:sz w:val="16"/>
-        </w:rPr>
-        <w:t xml:space="preserve"> </w:t>
-      </w:r>
-      <w:r>
-        <w:rPr>
-          <w:spacing w:val="-2"/>
-          <w:sz w:val="16"/>
-        </w:rPr>
-        <w:t>https://doi.org/10.33093/jiwe.2024.3.1.8</w:t>
-      </w:r>
-    </w:p>
-    <w:p>
-      <w:pPr>
-        <w:pStyle w:val="ListParagraph"/>
-        <w:numPr>
-          <w:ilvl w:val="0"/>
-          <w:numId w:val="1"/>
-        </w:numPr>
-        <w:tabs>
-          <w:tab w:val="left" w:pos="433"/>
-        </w:tabs>
-        <w:spacing w:line="235" w:lineRule="auto"/>
-        <w:ind w:right="541" w:firstLine="0"/>
-        <w:rPr>
-          <w:sz w:val="16"/>
-        </w:rPr>
-      </w:pPr>
-      <w:r>
-        <w:rPr>
-          <w:sz w:val="16"/>
-        </w:rPr>
-        <w:t>Mohammad</w:t>
-      </w:r>
-      <w:r>
-        <w:rPr>
-          <w:spacing w:val="-7"/>
-          <w:sz w:val="16"/>
-        </w:rPr>
-        <w:t xml:space="preserve"> </w:t>
-      </w:r>
-      <w:r>
-        <w:rPr>
-          <w:sz w:val="16"/>
-        </w:rPr>
-        <w:t>Hammoud,</w:t>
-      </w:r>
-      <w:r>
-        <w:rPr>
-          <w:spacing w:val="-7"/>
-          <w:sz w:val="16"/>
-        </w:rPr>
-        <w:t xml:space="preserve"> </w:t>
-      </w:r>
-      <w:r>
-        <w:rPr>
-          <w:sz w:val="16"/>
-        </w:rPr>
-        <w:t>Shahd</w:t>
-      </w:r>
-      <w:r>
-        <w:rPr>
-          <w:spacing w:val="-7"/>
-          <w:sz w:val="16"/>
-        </w:rPr>
-        <w:t xml:space="preserve"> </w:t>
-      </w:r>
-      <w:r>
-        <w:rPr>
-          <w:sz w:val="16"/>
-        </w:rPr>
-        <w:t>Douglas,</w:t>
-      </w:r>
-      <w:r>
-        <w:rPr>
-          <w:spacing w:val="-7"/>
-          <w:sz w:val="16"/>
-        </w:rPr>
-        <w:t xml:space="preserve"> </w:t>
-      </w:r>
-      <w:r>
-        <w:rPr>
-          <w:sz w:val="16"/>
-        </w:rPr>
-        <w:t>Mohamad</w:t>
-      </w:r>
-      <w:r>
-        <w:rPr>
-          <w:spacing w:val="-7"/>
-          <w:sz w:val="16"/>
-        </w:rPr>
-        <w:t xml:space="preserve"> </w:t>
-      </w:r>
-      <w:proofErr w:type="spellStart"/>
-      <w:r>
-        <w:rPr>
-          <w:sz w:val="16"/>
-        </w:rPr>
-        <w:t>Darmach</w:t>
-      </w:r>
-      <w:proofErr w:type="spellEnd"/>
-      <w:r>
-        <w:rPr>
-          <w:sz w:val="16"/>
-        </w:rPr>
-        <w:t>,</w:t>
-      </w:r>
-      <w:r>
-        <w:rPr>
-          <w:spacing w:val="-7"/>
-          <w:sz w:val="16"/>
-        </w:rPr>
-        <w:t xml:space="preserve"> </w:t>
-      </w:r>
-      <w:r>
-        <w:rPr>
-          <w:sz w:val="16"/>
-        </w:rPr>
-        <w:t>Sara</w:t>
-      </w:r>
-      <w:r>
-        <w:rPr>
-          <w:spacing w:val="40"/>
-          <w:sz w:val="16"/>
-        </w:rPr>
-        <w:t xml:space="preserve"> </w:t>
-      </w:r>
-      <w:proofErr w:type="spellStart"/>
-      <w:r>
-        <w:rPr>
-          <w:sz w:val="16"/>
-        </w:rPr>
-        <w:t>Alawneh</w:t>
-      </w:r>
-      <w:proofErr w:type="spellEnd"/>
-      <w:r>
-        <w:rPr>
-          <w:sz w:val="16"/>
-        </w:rPr>
-        <w:t xml:space="preserve">, </w:t>
-      </w:r>
-      <w:proofErr w:type="spellStart"/>
-      <w:r>
-        <w:rPr>
-          <w:sz w:val="16"/>
-        </w:rPr>
-        <w:t>Swapnendu</w:t>
-      </w:r>
-      <w:proofErr w:type="spellEnd"/>
-      <w:r>
-        <w:rPr>
-          <w:sz w:val="16"/>
-        </w:rPr>
-        <w:t xml:space="preserve"> Sanyal, Youssef </w:t>
-      </w:r>
-      <w:proofErr w:type="spellStart"/>
-      <w:r>
-        <w:rPr>
-          <w:sz w:val="16"/>
-        </w:rPr>
-        <w:t>Kanbour</w:t>
-      </w:r>
-      <w:proofErr w:type="spellEnd"/>
-      <w:r>
-        <w:rPr>
-          <w:sz w:val="16"/>
-        </w:rPr>
-        <w:t xml:space="preserve">. </w:t>
-      </w:r>
-      <w:proofErr w:type="gramStart"/>
-      <w:r>
-        <w:rPr>
-          <w:sz w:val="16"/>
-        </w:rPr>
-        <w:t>”Avey</w:t>
-      </w:r>
-      <w:proofErr w:type="gramEnd"/>
-      <w:r>
-        <w:rPr>
-          <w:sz w:val="16"/>
-        </w:rPr>
-        <w:t xml:space="preserve">: </w:t>
-      </w:r>
-      <w:r>
-        <w:rPr>
-          <w:sz w:val="16"/>
-        </w:rPr>
-        <w:t>An Accurate AI Algorithm for Self-Diagnosis</w:t>
-      </w:r>
-      <w:r>
-        <w:rPr>
-          <w:sz w:val="16"/>
-        </w:rPr>
-        <w:t>”,</w:t>
-      </w:r>
-      <w:r>
-        <w:rPr>
-          <w:sz w:val="16"/>
-        </w:rPr>
-        <w:t xml:space="preserve"> </w:t>
-      </w:r>
-      <w:proofErr w:type="spellStart"/>
-      <w:r>
-        <w:rPr>
-          <w:sz w:val="16"/>
-        </w:rPr>
-        <w:t>doi</w:t>
-      </w:r>
-      <w:proofErr w:type="spellEnd"/>
-      <w:r>
-        <w:rPr>
-          <w:sz w:val="16"/>
-        </w:rPr>
-        <w:t>: https://doi.org/</w:t>
-      </w:r>
-      <w:r>
-        <w:rPr>
-          <w:spacing w:val="40"/>
-          <w:sz w:val="16"/>
-        </w:rPr>
-        <w:t xml:space="preserve"> </w:t>
-      </w:r>
-      <w:r>
-        <w:rPr>
-          <w:spacing w:val="-2"/>
-          <w:sz w:val="16"/>
-        </w:rPr>
-        <w:t>10.1101/2022.03.08.22272076</w:t>
-      </w:r>
-    </w:p>
-    <w:p>
-      <w:pPr>
-        <w:pStyle w:val="ListParagraph"/>
-        <w:numPr>
-          <w:ilvl w:val="0"/>
-          <w:numId w:val="1"/>
-        </w:numPr>
-        <w:tabs>
-          <w:tab w:val="left" w:pos="433"/>
-        </w:tabs>
-        <w:spacing w:line="235" w:lineRule="auto"/>
-        <w:ind w:right="407" w:firstLine="0"/>
-        <w:rPr>
-          <w:sz w:val="16"/>
-        </w:rPr>
-      </w:pPr>
-      <w:r>
-        <w:rPr>
-          <w:sz w:val="16"/>
-        </w:rPr>
-        <w:t>You</w:t>
-      </w:r>
-      <w:r>
-        <w:rPr>
-          <w:spacing w:val="-10"/>
-          <w:sz w:val="16"/>
-        </w:rPr>
-        <w:t xml:space="preserve"> </w:t>
-      </w:r>
-      <w:r>
-        <w:rPr>
-          <w:sz w:val="16"/>
-        </w:rPr>
-        <w:t>Y,</w:t>
-      </w:r>
-      <w:r>
-        <w:rPr>
-          <w:spacing w:val="-10"/>
-          <w:sz w:val="16"/>
-        </w:rPr>
-        <w:t xml:space="preserve"> </w:t>
-      </w:r>
-      <w:r>
-        <w:rPr>
-          <w:sz w:val="16"/>
-        </w:rPr>
-        <w:t>Ma</w:t>
-      </w:r>
-      <w:r>
-        <w:rPr>
-          <w:spacing w:val="-10"/>
-          <w:sz w:val="16"/>
-        </w:rPr>
-        <w:t xml:space="preserve"> </w:t>
-      </w:r>
-      <w:r>
-        <w:rPr>
-          <w:sz w:val="16"/>
-        </w:rPr>
-        <w:t>R,</w:t>
-      </w:r>
-      <w:r>
-        <w:rPr>
-          <w:spacing w:val="-7"/>
-          <w:sz w:val="16"/>
-        </w:rPr>
-        <w:t xml:space="preserve"> </w:t>
-      </w:r>
-      <w:r>
-        <w:rPr>
-          <w:sz w:val="16"/>
-        </w:rPr>
-        <w:t>Gui</w:t>
-      </w:r>
-      <w:r>
-        <w:rPr>
-          <w:spacing w:val="-7"/>
-          <w:sz w:val="16"/>
-        </w:rPr>
-        <w:t xml:space="preserve"> </w:t>
-      </w:r>
-      <w:r>
-        <w:rPr>
-          <w:sz w:val="16"/>
-        </w:rPr>
-        <w:t>X.</w:t>
-      </w:r>
-      <w:r>
-        <w:rPr>
-          <w:spacing w:val="-7"/>
-          <w:sz w:val="16"/>
-        </w:rPr>
-        <w:t xml:space="preserve"> </w:t>
-      </w:r>
-      <w:r>
-        <w:rPr>
-          <w:sz w:val="16"/>
-        </w:rPr>
-        <w:t>User</w:t>
-      </w:r>
-      <w:r>
-        <w:rPr>
-          <w:spacing w:val="-7"/>
-          <w:sz w:val="16"/>
-        </w:rPr>
-        <w:t xml:space="preserve"> </w:t>
-      </w:r>
-      <w:r>
-        <w:rPr>
-          <w:sz w:val="16"/>
-        </w:rPr>
-        <w:t>Experience</w:t>
-      </w:r>
-      <w:r>
-        <w:rPr>
-          <w:spacing w:val="-7"/>
-          <w:sz w:val="16"/>
-        </w:rPr>
-        <w:t xml:space="preserve"> </w:t>
-      </w:r>
-      <w:r>
-        <w:rPr>
-          <w:sz w:val="16"/>
-        </w:rPr>
-        <w:t>of</w:t>
-      </w:r>
-      <w:r>
-        <w:rPr>
-          <w:spacing w:val="-7"/>
-          <w:sz w:val="16"/>
-        </w:rPr>
-        <w:t xml:space="preserve"> </w:t>
-      </w:r>
-      <w:r>
-        <w:rPr>
-          <w:sz w:val="16"/>
-        </w:rPr>
-        <w:t>Symptom</w:t>
-      </w:r>
-      <w:r>
-        <w:rPr>
-          <w:spacing w:val="-7"/>
-          <w:sz w:val="16"/>
-        </w:rPr>
-        <w:t xml:space="preserve"> </w:t>
-      </w:r>
-      <w:r>
-        <w:rPr>
-          <w:sz w:val="16"/>
-        </w:rPr>
-        <w:t>Checkers:</w:t>
-      </w:r>
-      <w:r>
-        <w:rPr>
-          <w:spacing w:val="-10"/>
-          <w:sz w:val="16"/>
-        </w:rPr>
-        <w:t xml:space="preserve"> </w:t>
-      </w:r>
-      <w:r>
-        <w:rPr>
-          <w:sz w:val="16"/>
-        </w:rPr>
-        <w:t>A</w:t>
-      </w:r>
-      <w:r>
-        <w:rPr>
-          <w:spacing w:val="40"/>
-          <w:sz w:val="16"/>
-        </w:rPr>
-        <w:t xml:space="preserve"> </w:t>
-      </w:r>
-      <w:r>
-        <w:rPr>
-          <w:sz w:val="16"/>
-        </w:rPr>
-        <w:t>Systematic Review. AMIA</w:t>
-      </w:r>
-      <w:r>
-        <w:rPr>
-          <w:spacing w:val="-7"/>
-          <w:sz w:val="16"/>
-        </w:rPr>
-        <w:t xml:space="preserve"> </w:t>
-      </w:r>
-      <w:r>
-        <w:rPr>
-          <w:sz w:val="16"/>
-        </w:rPr>
-        <w:t>Annu Symp Proc. 2023 Apr</w:t>
-      </w:r>
-      <w:r>
-        <w:rPr>
-          <w:spacing w:val="40"/>
-          <w:sz w:val="16"/>
-        </w:rPr>
-        <w:t xml:space="preserve"> </w:t>
-      </w:r>
-      <w:proofErr w:type="gramStart"/>
-      <w:r>
-        <w:rPr>
-          <w:sz w:val="16"/>
-        </w:rPr>
-        <w:t>29;2022:1198</w:t>
-      </w:r>
-      <w:proofErr w:type="gramEnd"/>
-      <w:r>
-        <w:rPr>
-          <w:sz w:val="16"/>
-        </w:rPr>
-        <w:t>-1207. PMID: 37128443; PMCID: PMC10148318.</w:t>
-      </w:r>
-    </w:p>
-    <w:p>
-      <w:pPr>
-        <w:pStyle w:val="ListParagraph"/>
-        <w:numPr>
-          <w:ilvl w:val="0"/>
-          <w:numId w:val="1"/>
-        </w:numPr>
-        <w:tabs>
-          <w:tab w:val="left" w:pos="433"/>
-        </w:tabs>
-        <w:spacing w:line="235" w:lineRule="auto"/>
-        <w:ind w:right="661" w:firstLine="0"/>
-        <w:rPr>
-          <w:sz w:val="16"/>
-        </w:rPr>
-      </w:pPr>
-      <w:proofErr w:type="spellStart"/>
-      <w:r>
-        <w:rPr>
-          <w:sz w:val="16"/>
-        </w:rPr>
-        <w:t>Gräf</w:t>
-      </w:r>
-      <w:proofErr w:type="spellEnd"/>
-      <w:r>
-        <w:rPr>
-          <w:sz w:val="16"/>
-        </w:rPr>
-        <w:t>,</w:t>
-      </w:r>
-      <w:r>
-        <w:rPr>
-          <w:spacing w:val="-4"/>
-          <w:sz w:val="16"/>
-        </w:rPr>
-        <w:t xml:space="preserve"> </w:t>
-      </w:r>
-      <w:r>
-        <w:rPr>
-          <w:sz w:val="16"/>
-        </w:rPr>
-        <w:t>M.,</w:t>
-      </w:r>
-      <w:r>
-        <w:rPr>
-          <w:spacing w:val="-4"/>
-          <w:sz w:val="16"/>
-        </w:rPr>
-        <w:t xml:space="preserve"> </w:t>
-      </w:r>
-      <w:proofErr w:type="spellStart"/>
-      <w:r>
-        <w:rPr>
-          <w:sz w:val="16"/>
-        </w:rPr>
-        <w:t>Knitza</w:t>
-      </w:r>
-      <w:proofErr w:type="spellEnd"/>
-      <w:r>
-        <w:rPr>
-          <w:sz w:val="16"/>
-        </w:rPr>
-        <w:t>,</w:t>
-      </w:r>
-      <w:r>
-        <w:rPr>
-          <w:spacing w:val="-4"/>
-          <w:sz w:val="16"/>
-        </w:rPr>
-        <w:t xml:space="preserve"> </w:t>
-      </w:r>
-      <w:r>
-        <w:rPr>
-          <w:sz w:val="16"/>
-        </w:rPr>
-        <w:t>J.,</w:t>
-      </w:r>
-      <w:r>
-        <w:rPr>
-          <w:spacing w:val="-4"/>
-          <w:sz w:val="16"/>
-        </w:rPr>
-        <w:t xml:space="preserve"> </w:t>
-      </w:r>
-      <w:proofErr w:type="spellStart"/>
-      <w:r>
-        <w:rPr>
-          <w:sz w:val="16"/>
-        </w:rPr>
-        <w:t>Leipe</w:t>
-      </w:r>
-      <w:proofErr w:type="spellEnd"/>
-      <w:r>
-        <w:rPr>
-          <w:sz w:val="16"/>
-        </w:rPr>
-        <w:t>,</w:t>
-      </w:r>
-      <w:r>
-        <w:rPr>
-          <w:spacing w:val="-4"/>
-          <w:sz w:val="16"/>
-        </w:rPr>
-        <w:t xml:space="preserve"> </w:t>
-      </w:r>
-      <w:r>
-        <w:rPr>
-          <w:sz w:val="16"/>
-        </w:rPr>
-        <w:t>J.</w:t>
-      </w:r>
-      <w:r>
-        <w:rPr>
-          <w:spacing w:val="-4"/>
-          <w:sz w:val="16"/>
-        </w:rPr>
-        <w:t xml:space="preserve"> </w:t>
-      </w:r>
-      <w:r>
-        <w:rPr>
-          <w:sz w:val="16"/>
-        </w:rPr>
-        <w:t>et</w:t>
-      </w:r>
-      <w:r>
-        <w:rPr>
-          <w:spacing w:val="-4"/>
-          <w:sz w:val="16"/>
-        </w:rPr>
-        <w:t xml:space="preserve"> </w:t>
-      </w:r>
-      <w:r>
-        <w:rPr>
-          <w:sz w:val="16"/>
-        </w:rPr>
-        <w:t>al.</w:t>
-      </w:r>
-      <w:r>
-        <w:rPr>
-          <w:spacing w:val="-4"/>
-          <w:sz w:val="16"/>
-        </w:rPr>
-        <w:t xml:space="preserve"> </w:t>
-      </w:r>
-      <w:r>
-        <w:rPr>
-          <w:sz w:val="16"/>
-        </w:rPr>
-        <w:t>Comparison</w:t>
-      </w:r>
-      <w:r>
-        <w:rPr>
-          <w:spacing w:val="-4"/>
-          <w:sz w:val="16"/>
-        </w:rPr>
-        <w:t xml:space="preserve"> </w:t>
-      </w:r>
-      <w:r>
-        <w:rPr>
-          <w:sz w:val="16"/>
-        </w:rPr>
-        <w:t>of</w:t>
-      </w:r>
-      <w:r>
-        <w:rPr>
-          <w:spacing w:val="-4"/>
-          <w:sz w:val="16"/>
-        </w:rPr>
-        <w:t xml:space="preserve"> </w:t>
-      </w:r>
-      <w:r>
-        <w:rPr>
-          <w:sz w:val="16"/>
-        </w:rPr>
-        <w:t>physician</w:t>
-      </w:r>
-      <w:r>
-        <w:rPr>
-          <w:spacing w:val="-4"/>
-          <w:sz w:val="16"/>
-        </w:rPr>
-        <w:t xml:space="preserve"> </w:t>
-      </w:r>
-      <w:r>
-        <w:rPr>
-          <w:sz w:val="16"/>
-        </w:rPr>
-        <w:t>and</w:t>
-      </w:r>
-      <w:r>
-        <w:rPr>
-          <w:spacing w:val="40"/>
-          <w:sz w:val="16"/>
-        </w:rPr>
-        <w:t xml:space="preserve"> </w:t>
-      </w:r>
-      <w:r>
-        <w:rPr>
-          <w:sz w:val="16"/>
-        </w:rPr>
-        <w:t>artificial intelligence-based symptom checker diagnostic accuracy.</w:t>
-      </w:r>
-      <w:r>
-        <w:rPr>
-          <w:spacing w:val="40"/>
-          <w:sz w:val="16"/>
-        </w:rPr>
-        <w:t xml:space="preserve"> </w:t>
-      </w:r>
-      <w:proofErr w:type="spellStart"/>
-      <w:r>
-        <w:rPr>
-          <w:sz w:val="16"/>
-        </w:rPr>
-        <w:t>Rheumatol</w:t>
-      </w:r>
-      <w:proofErr w:type="spellEnd"/>
-      <w:r>
-        <w:rPr>
-          <w:sz w:val="16"/>
-        </w:rPr>
-        <w:t xml:space="preserve"> Int 42, 2167–2176 (2022). https://doi.org/10.1007/</w:t>
-      </w:r>
-      <w:r>
-        <w:rPr>
-          <w:spacing w:val="40"/>
-          <w:sz w:val="16"/>
-        </w:rPr>
-        <w:t xml:space="preserve"> </w:t>
-      </w:r>
-      <w:r>
-        <w:rPr>
-          <w:spacing w:val="-2"/>
-          <w:sz w:val="16"/>
-        </w:rPr>
-        <w:t>s00296-022-05202-4</w:t>
-      </w:r>
-    </w:p>
-    <w:p>
-      <w:pPr>
-        <w:pStyle w:val="ListParagraph"/>
-        <w:numPr>
-          <w:ilvl w:val="0"/>
-          <w:numId w:val="1"/>
-        </w:numPr>
-        <w:tabs>
-          <w:tab w:val="left" w:pos="424"/>
-        </w:tabs>
-        <w:spacing w:line="235" w:lineRule="auto"/>
-        <w:ind w:right="322" w:firstLine="0"/>
-        <w:rPr>
-          <w:sz w:val="16"/>
-        </w:rPr>
-      </w:pPr>
-      <w:r>
-        <w:rPr>
-          <w:sz w:val="16"/>
-        </w:rPr>
-        <w:t>Arellano</w:t>
-      </w:r>
-      <w:r>
-        <w:rPr>
-          <w:spacing w:val="-5"/>
-          <w:sz w:val="16"/>
-        </w:rPr>
-        <w:t xml:space="preserve"> </w:t>
-      </w:r>
-      <w:r>
-        <w:rPr>
-          <w:sz w:val="16"/>
-        </w:rPr>
-        <w:t>Carmona</w:t>
-      </w:r>
-      <w:r>
-        <w:rPr>
-          <w:spacing w:val="-5"/>
-          <w:sz w:val="16"/>
-        </w:rPr>
-        <w:t xml:space="preserve"> </w:t>
-      </w:r>
-      <w:r>
-        <w:rPr>
-          <w:sz w:val="16"/>
-        </w:rPr>
-        <w:t>K,</w:t>
-      </w:r>
-      <w:r>
-        <w:rPr>
-          <w:spacing w:val="-5"/>
-          <w:sz w:val="16"/>
-        </w:rPr>
-        <w:t xml:space="preserve"> </w:t>
-      </w:r>
-      <w:proofErr w:type="spellStart"/>
-      <w:r>
-        <w:rPr>
-          <w:sz w:val="16"/>
-        </w:rPr>
-        <w:t>Chittamuru</w:t>
-      </w:r>
-      <w:proofErr w:type="spellEnd"/>
-      <w:r>
-        <w:rPr>
-          <w:spacing w:val="-5"/>
-          <w:sz w:val="16"/>
-        </w:rPr>
-        <w:t xml:space="preserve"> </w:t>
-      </w:r>
-      <w:r>
-        <w:rPr>
-          <w:sz w:val="16"/>
-        </w:rPr>
-        <w:t>D,</w:t>
-      </w:r>
-      <w:r>
-        <w:rPr>
-          <w:spacing w:val="-5"/>
-          <w:sz w:val="16"/>
-        </w:rPr>
-        <w:t xml:space="preserve"> </w:t>
-      </w:r>
-      <w:r>
-        <w:rPr>
-          <w:sz w:val="16"/>
-        </w:rPr>
-        <w:t>Kravitz</w:t>
-      </w:r>
-      <w:r>
-        <w:rPr>
-          <w:spacing w:val="-5"/>
-          <w:sz w:val="16"/>
-        </w:rPr>
-        <w:t xml:space="preserve"> </w:t>
-      </w:r>
-      <w:r>
-        <w:rPr>
-          <w:sz w:val="16"/>
-        </w:rPr>
-        <w:t>R,</w:t>
-      </w:r>
-      <w:r>
-        <w:rPr>
-          <w:spacing w:val="-5"/>
-          <w:sz w:val="16"/>
-        </w:rPr>
-        <w:t xml:space="preserve"> </w:t>
-      </w:r>
-      <w:proofErr w:type="spellStart"/>
-      <w:r>
-        <w:rPr>
-          <w:sz w:val="16"/>
-        </w:rPr>
-        <w:t>Ramondt</w:t>
-      </w:r>
-      <w:proofErr w:type="spellEnd"/>
-      <w:r>
-        <w:rPr>
-          <w:spacing w:val="-5"/>
-          <w:sz w:val="16"/>
-        </w:rPr>
-        <w:t xml:space="preserve"> </w:t>
-      </w:r>
-      <w:r>
-        <w:rPr>
-          <w:sz w:val="16"/>
-        </w:rPr>
-        <w:t>S,</w:t>
-      </w:r>
-      <w:r>
-        <w:rPr>
-          <w:spacing w:val="-5"/>
-          <w:sz w:val="16"/>
-        </w:rPr>
-        <w:t xml:space="preserve"> </w:t>
-      </w:r>
-      <w:r>
-        <w:rPr>
-          <w:sz w:val="16"/>
-        </w:rPr>
-        <w:t>Ramírez</w:t>
-      </w:r>
-      <w:r>
-        <w:rPr>
-          <w:spacing w:val="40"/>
-          <w:sz w:val="16"/>
-        </w:rPr>
-        <w:t xml:space="preserve"> </w:t>
-      </w:r>
-      <w:r>
-        <w:rPr>
-          <w:sz w:val="16"/>
-        </w:rPr>
-        <w:t>A. Health</w:t>
-      </w:r>
-      <w:r>
-        <w:rPr>
-          <w:spacing w:val="-2"/>
-          <w:sz w:val="16"/>
-        </w:rPr>
-        <w:t xml:space="preserve"> </w:t>
-      </w:r>
-      <w:r>
-        <w:rPr>
-          <w:sz w:val="16"/>
-        </w:rPr>
-        <w:t>Information</w:t>
-      </w:r>
-      <w:r>
-        <w:rPr>
-          <w:spacing w:val="-2"/>
-          <w:sz w:val="16"/>
-        </w:rPr>
-        <w:t xml:space="preserve"> </w:t>
-      </w:r>
-      <w:r>
-        <w:rPr>
-          <w:sz w:val="16"/>
-        </w:rPr>
-        <w:t>Seeking</w:t>
-      </w:r>
-      <w:r>
-        <w:rPr>
-          <w:spacing w:val="-2"/>
-          <w:sz w:val="16"/>
-        </w:rPr>
-        <w:t xml:space="preserve"> </w:t>
-      </w:r>
-      <w:proofErr w:type="gramStart"/>
-      <w:r>
-        <w:rPr>
-          <w:sz w:val="16"/>
-        </w:rPr>
-        <w:t>From</w:t>
-      </w:r>
-      <w:proofErr w:type="gramEnd"/>
-      <w:r>
-        <w:rPr>
-          <w:spacing w:val="-2"/>
-          <w:sz w:val="16"/>
-        </w:rPr>
-        <w:t xml:space="preserve"> </w:t>
-      </w:r>
-      <w:r>
-        <w:rPr>
-          <w:sz w:val="16"/>
-        </w:rPr>
-        <w:t>an</w:t>
-      </w:r>
-      <w:r>
-        <w:rPr>
-          <w:spacing w:val="-2"/>
-          <w:sz w:val="16"/>
-        </w:rPr>
-        <w:t xml:space="preserve"> </w:t>
-      </w:r>
-      <w:r>
-        <w:rPr>
-          <w:sz w:val="16"/>
-        </w:rPr>
-        <w:t>Intelligent</w:t>
-      </w:r>
-      <w:r>
-        <w:rPr>
-          <w:spacing w:val="-5"/>
-          <w:sz w:val="16"/>
-        </w:rPr>
-        <w:t xml:space="preserve"> </w:t>
-      </w:r>
-      <w:r>
-        <w:rPr>
-          <w:sz w:val="16"/>
-        </w:rPr>
-        <w:t>Web-Based</w:t>
-      </w:r>
-      <w:r>
-        <w:rPr>
-          <w:spacing w:val="-2"/>
-          <w:sz w:val="16"/>
-        </w:rPr>
-        <w:t xml:space="preserve"> </w:t>
-      </w:r>
-      <w:r>
-        <w:rPr>
-          <w:sz w:val="16"/>
-        </w:rPr>
-        <w:t>Symptom</w:t>
-      </w:r>
-      <w:r>
-        <w:rPr>
-          <w:spacing w:val="40"/>
-          <w:sz w:val="16"/>
-        </w:rPr>
-        <w:t xml:space="preserve"> </w:t>
-      </w:r>
-      <w:r>
-        <w:rPr>
-          <w:sz w:val="16"/>
-        </w:rPr>
-        <w:t>Checker: Cross-sectional Questionnaire Study J Med Internet Res</w:t>
-      </w:r>
-      <w:r>
-        <w:rPr>
-          <w:spacing w:val="40"/>
-          <w:sz w:val="16"/>
-        </w:rPr>
-        <w:t xml:space="preserve"> </w:t>
-      </w:r>
-      <w:r>
-        <w:rPr>
-          <w:sz w:val="16"/>
-        </w:rPr>
-        <w:t>2022;24(8</w:t>
-      </w:r>
-      <w:proofErr w:type="gramStart"/>
-      <w:r>
-        <w:rPr>
-          <w:sz w:val="16"/>
-        </w:rPr>
-        <w:t>):e</w:t>
-      </w:r>
-      <w:proofErr w:type="gramEnd"/>
-      <w:r>
-        <w:rPr>
-          <w:sz w:val="16"/>
-        </w:rPr>
-        <w:t>36322 DOI: 10.2196/36322</w:t>
-      </w:r>
-    </w:p>
-    <w:p>
-      <w:pPr>
-        <w:pStyle w:val="ListParagraph"/>
-        <w:numPr>
-          <w:ilvl w:val="0"/>
-          <w:numId w:val="1"/>
-        </w:numPr>
         <w:tabs>
           <w:tab w:val="left" w:pos="513"/>
         </w:tabs>
         <w:spacing w:line="235" w:lineRule="auto"/>
-        <w:ind w:right="308" w:firstLine="0"/>
+        <w:ind w:right="413"/>
         <w:rPr>
           <w:sz w:val="16"/>
         </w:rPr>
@@ -6852,728 +4092,29 @@
         <w:rPr>
           <w:sz w:val="16"/>
         </w:rPr>
-        <w:t>Miller S, Gilbert S, Virani V, Wicks P</w:t>
+        <w:tab/>
       </w:r>
       <w:r>
         <w:rPr>
           <w:sz w:val="16"/>
         </w:rPr>
-        <w:t xml:space="preserve">. </w:t>
+        <w:t xml:space="preserve">[1] D. Weininger, "SMILES, a Chemical Language and Information </w:t>
       </w:r>
       <w:r>
         <w:rPr>
           <w:sz w:val="16"/>
         </w:rPr>
-        <w:t>Patients’</w:t>
-      </w:r>
-      <w:r>
-        <w:rPr>
-          <w:spacing w:val="-4"/>
-          <w:sz w:val="16"/>
-        </w:rPr>
-        <w:t xml:space="preserve"> </w:t>
-      </w:r>
-      <w:r>
-        <w:rPr>
-          <w:sz w:val="16"/>
-        </w:rPr>
-        <w:t>Utilization and</w:t>
-      </w:r>
-      <w:r>
-        <w:rPr>
-          <w:spacing w:val="40"/>
-          <w:sz w:val="16"/>
-        </w:rPr>
-        <w:t xml:space="preserve"> </w:t>
-      </w:r>
-      <w:r>
-        <w:rPr>
-          <w:sz w:val="16"/>
-        </w:rPr>
-        <w:t>Perception of an</w:t>
-      </w:r>
-      <w:r>
-        <w:rPr>
-          <w:spacing w:val="-6"/>
-          <w:sz w:val="16"/>
-        </w:rPr>
-        <w:t xml:space="preserve"> </w:t>
-      </w:r>
-      <w:r>
-        <w:rPr>
-          <w:sz w:val="16"/>
-        </w:rPr>
-        <w:t>Artificial Intelligence–Based Symptom</w:t>
-      </w:r>
-      <w:r>
-        <w:rPr>
-          <w:spacing w:val="-6"/>
-          <w:sz w:val="16"/>
-        </w:rPr>
-        <w:t xml:space="preserve"> </w:t>
-      </w:r>
-      <w:r>
-        <w:rPr>
-          <w:sz w:val="16"/>
-        </w:rPr>
-        <w:t>Assessment and</w:t>
-      </w:r>
-      <w:r>
-        <w:rPr>
-          <w:spacing w:val="40"/>
-          <w:sz w:val="16"/>
-        </w:rPr>
-        <w:t xml:space="preserve"> </w:t>
-      </w:r>
-      <w:r>
-        <w:rPr>
-          <w:sz w:val="16"/>
-        </w:rPr>
-        <w:t>Advice</w:t>
-      </w:r>
-      <w:r>
-        <w:rPr>
-          <w:spacing w:val="-10"/>
-          <w:sz w:val="16"/>
-        </w:rPr>
-        <w:t xml:space="preserve"> </w:t>
-      </w:r>
-      <w:r>
-        <w:rPr>
-          <w:sz w:val="16"/>
-        </w:rPr>
-        <w:t>Technology</w:t>
-      </w:r>
-      <w:r>
-        <w:rPr>
-          <w:spacing w:val="-7"/>
-          <w:sz w:val="16"/>
-        </w:rPr>
-        <w:t xml:space="preserve"> </w:t>
-      </w:r>
-      <w:r>
-        <w:rPr>
-          <w:sz w:val="16"/>
-        </w:rPr>
-        <w:t>in</w:t>
-      </w:r>
-      <w:r>
-        <w:rPr>
-          <w:spacing w:val="-7"/>
-          <w:sz w:val="16"/>
-        </w:rPr>
-        <w:t xml:space="preserve"> </w:t>
-      </w:r>
-      <w:r>
-        <w:rPr>
-          <w:sz w:val="16"/>
-        </w:rPr>
-        <w:t>a</w:t>
-      </w:r>
-      <w:r>
-        <w:rPr>
-          <w:spacing w:val="-7"/>
-          <w:sz w:val="16"/>
-        </w:rPr>
-        <w:t xml:space="preserve"> </w:t>
-      </w:r>
-      <w:r>
-        <w:rPr>
-          <w:sz w:val="16"/>
-        </w:rPr>
-        <w:t>British</w:t>
-      </w:r>
-      <w:r>
-        <w:rPr>
-          <w:spacing w:val="-7"/>
-          <w:sz w:val="16"/>
-        </w:rPr>
-        <w:t xml:space="preserve"> </w:t>
-      </w:r>
-      <w:r>
-        <w:rPr>
-          <w:sz w:val="16"/>
-        </w:rPr>
-        <w:t>Primary</w:t>
-      </w:r>
-      <w:r>
-        <w:rPr>
-          <w:spacing w:val="-7"/>
-          <w:sz w:val="16"/>
-        </w:rPr>
-        <w:t xml:space="preserve"> </w:t>
-      </w:r>
-      <w:r>
-        <w:rPr>
-          <w:sz w:val="16"/>
-        </w:rPr>
-        <w:t>Care</w:t>
-      </w:r>
-      <w:r>
-        <w:rPr>
-          <w:spacing w:val="-10"/>
-          <w:sz w:val="16"/>
-        </w:rPr>
-        <w:t xml:space="preserve"> </w:t>
-      </w:r>
-      <w:r>
-        <w:rPr>
-          <w:sz w:val="16"/>
-        </w:rPr>
-        <w:t>Waiting</w:t>
-      </w:r>
-      <w:r>
-        <w:rPr>
-          <w:spacing w:val="-7"/>
-          <w:sz w:val="16"/>
-        </w:rPr>
-        <w:t xml:space="preserve"> </w:t>
-      </w:r>
-      <w:r>
-        <w:rPr>
-          <w:sz w:val="16"/>
-        </w:rPr>
-        <w:t>Room:</w:t>
-      </w:r>
-      <w:r>
-        <w:rPr>
-          <w:spacing w:val="-7"/>
-          <w:sz w:val="16"/>
-        </w:rPr>
-        <w:t xml:space="preserve"> </w:t>
-      </w:r>
-      <w:r>
-        <w:rPr>
-          <w:sz w:val="16"/>
-        </w:rPr>
-        <w:t>Exploratory</w:t>
-      </w:r>
-      <w:r>
-        <w:rPr>
-          <w:spacing w:val="40"/>
-          <w:sz w:val="16"/>
-        </w:rPr>
-        <w:t xml:space="preserve"> </w:t>
-      </w:r>
-      <w:r>
-        <w:rPr>
-          <w:sz w:val="16"/>
-        </w:rPr>
-        <w:t>Pilot Study JMIR Hum Factors 2020;7(3</w:t>
-      </w:r>
-      <w:proofErr w:type="gramStart"/>
-      <w:r>
-        <w:rPr>
-          <w:sz w:val="16"/>
-        </w:rPr>
-        <w:t>):e</w:t>
-      </w:r>
-      <w:proofErr w:type="gramEnd"/>
-      <w:r>
-        <w:rPr>
-          <w:sz w:val="16"/>
-        </w:rPr>
-        <w:t>19713 DOI: 10.2196/19713</w:t>
+        <w:t>System. 1. Introduction to Methodology and Encoding Rules," Journal of Chemical Information and Computer Sciences, vol. 28, pp. 31–36, 1988. https://doi.org/10.1021/ci00057a005</w:t>
       </w:r>
     </w:p>
     <w:p>
       <w:pPr>
         <w:pStyle w:val="ListParagraph"/>
-        <w:numPr>
-          <w:ilvl w:val="0"/>
-          <w:numId w:val="1"/>
-        </w:numPr>
-        <w:tabs>
-          <w:tab w:val="left" w:pos="507"/>
-        </w:tabs>
-        <w:spacing w:line="235" w:lineRule="auto"/>
-        <w:ind w:right="620" w:firstLine="0"/>
-        <w:rPr>
-          <w:sz w:val="16"/>
-        </w:rPr>
-      </w:pPr>
-      <w:r>
-        <w:rPr>
-          <w:sz w:val="16"/>
-        </w:rPr>
-        <w:t xml:space="preserve">Niv Ben-Shabat, Gal </w:t>
-      </w:r>
-      <w:proofErr w:type="spellStart"/>
-      <w:r>
-        <w:rPr>
-          <w:sz w:val="16"/>
-        </w:rPr>
-        <w:t>Sharvit</w:t>
-      </w:r>
-      <w:proofErr w:type="spellEnd"/>
-      <w:r>
-        <w:rPr>
-          <w:sz w:val="16"/>
-        </w:rPr>
-        <w:t xml:space="preserve">, Ben </w:t>
-      </w:r>
-      <w:proofErr w:type="spellStart"/>
-      <w:r>
-        <w:rPr>
-          <w:sz w:val="16"/>
-        </w:rPr>
-        <w:t>Meimis</w:t>
-      </w:r>
-      <w:proofErr w:type="spellEnd"/>
-      <w:r>
-        <w:rPr>
-          <w:sz w:val="16"/>
-        </w:rPr>
-        <w:t>, Daniel Ben Joya,</w:t>
-      </w:r>
-      <w:r>
-        <w:rPr>
-          <w:spacing w:val="-7"/>
-          <w:sz w:val="16"/>
-        </w:rPr>
-        <w:t xml:space="preserve"> </w:t>
-      </w:r>
-      <w:r>
-        <w:rPr>
-          <w:sz w:val="16"/>
-        </w:rPr>
-        <w:t>Ariel</w:t>
-      </w:r>
-      <w:r>
-        <w:rPr>
-          <w:spacing w:val="40"/>
-          <w:sz w:val="16"/>
-        </w:rPr>
-        <w:t xml:space="preserve"> </w:t>
-      </w:r>
-      <w:r>
-        <w:rPr>
-          <w:spacing w:val="-2"/>
-          <w:sz w:val="16"/>
-        </w:rPr>
-        <w:t xml:space="preserve">Sloma, David </w:t>
-      </w:r>
-      <w:proofErr w:type="spellStart"/>
-      <w:r>
-        <w:rPr>
-          <w:spacing w:val="-2"/>
-          <w:sz w:val="16"/>
-        </w:rPr>
-        <w:t>Kiderman</w:t>
-      </w:r>
-      <w:proofErr w:type="spellEnd"/>
-      <w:r>
-        <w:rPr>
-          <w:spacing w:val="-2"/>
-          <w:sz w:val="16"/>
-        </w:rPr>
-        <w:t>,</w:t>
-      </w:r>
-      <w:r>
-        <w:rPr>
-          <w:spacing w:val="-7"/>
-          <w:sz w:val="16"/>
-        </w:rPr>
-        <w:t xml:space="preserve"> </w:t>
-      </w:r>
-      <w:r>
-        <w:rPr>
-          <w:spacing w:val="-2"/>
-          <w:sz w:val="16"/>
-        </w:rPr>
-        <w:t>Aviv Shabat,</w:t>
-      </w:r>
-      <w:r>
-        <w:rPr>
-          <w:spacing w:val="-7"/>
-          <w:sz w:val="16"/>
-        </w:rPr>
-        <w:t xml:space="preserve"> </w:t>
-      </w:r>
-      <w:r>
-        <w:rPr>
-          <w:spacing w:val="-2"/>
-          <w:sz w:val="16"/>
-        </w:rPr>
-        <w:t xml:space="preserve">Avishai M </w:t>
-      </w:r>
-      <w:proofErr w:type="spellStart"/>
-      <w:r>
-        <w:rPr>
-          <w:spacing w:val="-2"/>
-          <w:sz w:val="16"/>
-        </w:rPr>
-        <w:t>Tsur</w:t>
-      </w:r>
-      <w:proofErr w:type="spellEnd"/>
-      <w:r>
-        <w:rPr>
-          <w:spacing w:val="-2"/>
-          <w:sz w:val="16"/>
-        </w:rPr>
-        <w:t>,</w:t>
-      </w:r>
-      <w:r>
-        <w:rPr>
-          <w:spacing w:val="-7"/>
-          <w:sz w:val="16"/>
-        </w:rPr>
-        <w:t xml:space="preserve"> </w:t>
-      </w:r>
-      <w:r>
-        <w:rPr>
-          <w:spacing w:val="-2"/>
-          <w:sz w:val="16"/>
-        </w:rPr>
-        <w:t>Abdulla Watad,</w:t>
-      </w:r>
-      <w:r>
-        <w:rPr>
-          <w:spacing w:val="40"/>
-          <w:sz w:val="16"/>
-        </w:rPr>
-        <w:t xml:space="preserve"> </w:t>
-      </w:r>
-      <w:r>
-        <w:rPr>
-          <w:sz w:val="16"/>
-        </w:rPr>
-        <w:t xml:space="preserve">Howard Amital, </w:t>
-      </w:r>
-      <w:proofErr w:type="gramStart"/>
-      <w:r>
-        <w:rPr>
-          <w:sz w:val="16"/>
-        </w:rPr>
-        <w:t>Assessing</w:t>
-      </w:r>
-      <w:proofErr w:type="gramEnd"/>
-      <w:r>
-        <w:rPr>
-          <w:sz w:val="16"/>
-        </w:rPr>
-        <w:t xml:space="preserve"> data gathering of chatbot based symptom</w:t>
-      </w:r>
-      <w:r>
-        <w:rPr>
-          <w:spacing w:val="40"/>
-          <w:sz w:val="16"/>
-        </w:rPr>
-        <w:t xml:space="preserve"> </w:t>
-      </w:r>
-      <w:r>
-        <w:rPr>
-          <w:sz w:val="16"/>
-        </w:rPr>
-        <w:t xml:space="preserve">checkers - a clinical vignettes </w:t>
-      </w:r>
-      <w:proofErr w:type="spellStart"/>
-      <w:proofErr w:type="gramStart"/>
-      <w:r>
-        <w:rPr>
-          <w:sz w:val="16"/>
-        </w:rPr>
-        <w:t>study,International</w:t>
-      </w:r>
-      <w:proofErr w:type="spellEnd"/>
-      <w:proofErr w:type="gramEnd"/>
-      <w:r>
-        <w:rPr>
-          <w:sz w:val="16"/>
-        </w:rPr>
-        <w:t xml:space="preserve"> Journal of Medical</w:t>
-      </w:r>
-      <w:r>
-        <w:rPr>
-          <w:spacing w:val="40"/>
-          <w:sz w:val="16"/>
-        </w:rPr>
-        <w:t xml:space="preserve"> </w:t>
-      </w:r>
-      <w:proofErr w:type="spellStart"/>
-      <w:proofErr w:type="gramStart"/>
-      <w:r>
-        <w:rPr>
-          <w:sz w:val="16"/>
-        </w:rPr>
-        <w:t>Informatics,Volume</w:t>
-      </w:r>
-      <w:proofErr w:type="spellEnd"/>
-      <w:proofErr w:type="gramEnd"/>
-      <w:r>
-        <w:rPr>
-          <w:sz w:val="16"/>
-        </w:rPr>
-        <w:t xml:space="preserve"> 168,2022,</w:t>
-      </w:r>
-      <w:proofErr w:type="gramStart"/>
-      <w:r>
-        <w:rPr>
-          <w:sz w:val="16"/>
-        </w:rPr>
-        <w:t>104897,ISSN</w:t>
-      </w:r>
-      <w:proofErr w:type="gramEnd"/>
-      <w:r>
-        <w:rPr>
-          <w:sz w:val="16"/>
-        </w:rPr>
-        <w:t xml:space="preserve"> 1386-5056,</w:t>
-      </w:r>
-      <w:r>
-        <w:rPr>
-          <w:spacing w:val="40"/>
-          <w:sz w:val="16"/>
-        </w:rPr>
-        <w:t xml:space="preserve"> </w:t>
-      </w:r>
-      <w:r>
-        <w:rPr>
-          <w:spacing w:val="-2"/>
-          <w:sz w:val="16"/>
-        </w:rPr>
-        <w:t>https://doi.org/10.1016/j.ijmedinf.2022.104897</w:t>
-      </w:r>
-      <w:r>
-        <w:rPr>
-          <w:spacing w:val="-2"/>
-          <w:sz w:val="16"/>
-        </w:rPr>
-        <w:t>.</w:t>
-      </w:r>
-    </w:p>
-    <w:p>
-      <w:pPr>
-        <w:pStyle w:val="ListParagraph"/>
-        <w:numPr>
-          <w:ilvl w:val="0"/>
-          <w:numId w:val="1"/>
-        </w:numPr>
-        <w:tabs>
-          <w:tab w:val="left" w:pos="507"/>
-        </w:tabs>
-        <w:spacing w:line="235" w:lineRule="auto"/>
-        <w:ind w:right="620" w:firstLine="0"/>
-        <w:rPr>
-          <w:sz w:val="16"/>
-        </w:rPr>
-      </w:pPr>
-      <w:r>
-        <w:rPr>
-          <w:sz w:val="16"/>
-        </w:rPr>
-        <w:t>Morse</w:t>
-      </w:r>
-      <w:r>
-        <w:rPr>
-          <w:spacing w:val="-10"/>
-          <w:sz w:val="16"/>
-        </w:rPr>
-        <w:t xml:space="preserve"> </w:t>
-      </w:r>
-      <w:r>
-        <w:rPr>
-          <w:sz w:val="16"/>
-        </w:rPr>
-        <w:t>K,</w:t>
-      </w:r>
-      <w:r>
-        <w:rPr>
-          <w:spacing w:val="-8"/>
-          <w:sz w:val="16"/>
-        </w:rPr>
-        <w:t xml:space="preserve"> </w:t>
-      </w:r>
-      <w:r>
-        <w:rPr>
-          <w:sz w:val="16"/>
-        </w:rPr>
-        <w:t>Ostberg</w:t>
-      </w:r>
-      <w:r>
-        <w:rPr>
-          <w:spacing w:val="-7"/>
-          <w:sz w:val="16"/>
-        </w:rPr>
-        <w:t xml:space="preserve"> </w:t>
-      </w:r>
-      <w:r>
-        <w:rPr>
-          <w:sz w:val="16"/>
-        </w:rPr>
-        <w:t>N,</w:t>
-      </w:r>
-      <w:r>
-        <w:rPr>
-          <w:spacing w:val="-7"/>
-          <w:sz w:val="16"/>
-        </w:rPr>
-        <w:t xml:space="preserve"> </w:t>
-      </w:r>
-      <w:r>
-        <w:rPr>
-          <w:sz w:val="16"/>
-        </w:rPr>
-        <w:t>Jones</w:t>
-      </w:r>
-      <w:r>
-        <w:rPr>
-          <w:spacing w:val="-10"/>
-          <w:sz w:val="16"/>
-        </w:rPr>
-        <w:t xml:space="preserve"> </w:t>
-      </w:r>
-      <w:r>
-        <w:rPr>
-          <w:sz w:val="16"/>
-        </w:rPr>
-        <w:t>V,</w:t>
-      </w:r>
-      <w:r>
-        <w:rPr>
-          <w:spacing w:val="-7"/>
-          <w:sz w:val="16"/>
-        </w:rPr>
-        <w:t xml:space="preserve"> </w:t>
-      </w:r>
-      <w:r>
-        <w:rPr>
-          <w:sz w:val="16"/>
-        </w:rPr>
-        <w:t>Chan</w:t>
-      </w:r>
-      <w:r>
-        <w:rPr>
-          <w:spacing w:val="-10"/>
-          <w:sz w:val="16"/>
-        </w:rPr>
-        <w:t xml:space="preserve"> </w:t>
-      </w:r>
-      <w:r>
-        <w:rPr>
-          <w:sz w:val="16"/>
-        </w:rPr>
-        <w:t>A. Use</w:t>
-      </w:r>
-      <w:r>
-        <w:rPr>
-          <w:spacing w:val="-7"/>
-          <w:sz w:val="16"/>
-        </w:rPr>
-        <w:t xml:space="preserve"> </w:t>
-      </w:r>
-      <w:r>
-        <w:rPr>
-          <w:sz w:val="16"/>
-        </w:rPr>
-        <w:t>Characteristics</w:t>
-      </w:r>
-      <w:r>
-        <w:rPr>
-          <w:spacing w:val="-7"/>
-          <w:sz w:val="16"/>
-        </w:rPr>
-        <w:t xml:space="preserve"> </w:t>
-      </w:r>
-      <w:r>
-        <w:rPr>
-          <w:sz w:val="16"/>
-        </w:rPr>
-        <w:t>and</w:t>
-      </w:r>
-      <w:r>
-        <w:rPr>
-          <w:spacing w:val="-10"/>
-          <w:sz w:val="16"/>
-        </w:rPr>
-        <w:t xml:space="preserve"> </w:t>
-      </w:r>
-      <w:r>
-        <w:rPr>
-          <w:sz w:val="16"/>
-        </w:rPr>
-        <w:t>Triage</w:t>
-      </w:r>
-      <w:r>
-        <w:rPr>
-          <w:spacing w:val="40"/>
-          <w:sz w:val="16"/>
-        </w:rPr>
-        <w:t xml:space="preserve"> </w:t>
-      </w:r>
-      <w:r>
-        <w:rPr>
-          <w:sz w:val="16"/>
-        </w:rPr>
-        <w:t>Acuity of a Digital Symptom Checker in a Large Integrated Health</w:t>
-      </w:r>
-      <w:r>
-        <w:rPr>
-          <w:spacing w:val="40"/>
-          <w:sz w:val="16"/>
-        </w:rPr>
-        <w:t xml:space="preserve"> </w:t>
-      </w:r>
-      <w:r>
-        <w:rPr>
-          <w:sz w:val="16"/>
-        </w:rPr>
-        <w:t xml:space="preserve">System: Population-Based Descriptive </w:t>
-      </w:r>
-      <w:proofErr w:type="spellStart"/>
-      <w:r>
-        <w:rPr>
-          <w:sz w:val="16"/>
-        </w:rPr>
-        <w:t>StudyJ</w:t>
-      </w:r>
-      <w:proofErr w:type="spellEnd"/>
-      <w:r>
-        <w:rPr>
-          <w:sz w:val="16"/>
-        </w:rPr>
-        <w:t xml:space="preserve"> Med Internet Res</w:t>
-      </w:r>
-      <w:r>
-        <w:rPr>
-          <w:spacing w:val="40"/>
-          <w:sz w:val="16"/>
-        </w:rPr>
-        <w:t xml:space="preserve"> </w:t>
-      </w:r>
-      <w:r>
-        <w:rPr>
-          <w:sz w:val="16"/>
-        </w:rPr>
-        <w:t>2020;22(11</w:t>
-      </w:r>
-      <w:proofErr w:type="gramStart"/>
-      <w:r>
-        <w:rPr>
-          <w:sz w:val="16"/>
-        </w:rPr>
-        <w:t>):e</w:t>
-      </w:r>
-      <w:proofErr w:type="gramEnd"/>
-      <w:r>
-        <w:rPr>
-          <w:sz w:val="16"/>
-        </w:rPr>
-        <w:t>20549 DOI: 10.2196/20549</w:t>
-      </w:r>
-    </w:p>
-    <w:p>
-      <w:pPr>
-        <w:pStyle w:val="ListParagraph"/>
-        <w:numPr>
-          <w:ilvl w:val="0"/>
-          <w:numId w:val="1"/>
-        </w:numPr>
         <w:tabs>
           <w:tab w:val="left" w:pos="513"/>
         </w:tabs>
         <w:spacing w:line="235" w:lineRule="auto"/>
-        <w:ind w:right="309" w:firstLine="0"/>
+        <w:ind w:right="413"/>
         <w:rPr>
           <w:sz w:val="16"/>
         </w:rPr>
@@ -7582,217 +4123,23 @@
         <w:rPr>
           <w:sz w:val="16"/>
         </w:rPr>
-        <w:t>Mahlknecht,</w:t>
-      </w:r>
-      <w:r>
-        <w:rPr>
-          <w:spacing w:val="-2"/>
+        <w:tab/>
+      </w:r>
+      <w:r>
+        <w:rPr>
           <w:sz w:val="16"/>
         </w:rPr>
-        <w:t xml:space="preserve"> </w:t>
-      </w:r>
-      <w:r>
-        <w:rPr>
-          <w:sz w:val="16"/>
-        </w:rPr>
-        <w:t>A., Engl,</w:t>
-      </w:r>
-      <w:r>
-        <w:rPr>
-          <w:spacing w:val="-2"/>
-          <w:sz w:val="16"/>
-        </w:rPr>
-        <w:t xml:space="preserve"> </w:t>
-      </w:r>
-      <w:r>
-        <w:rPr>
-          <w:sz w:val="16"/>
-        </w:rPr>
-        <w:t xml:space="preserve">A., </w:t>
-      </w:r>
-      <w:proofErr w:type="spellStart"/>
-      <w:r>
-        <w:rPr>
-          <w:sz w:val="16"/>
-        </w:rPr>
-        <w:t>Piccoliori</w:t>
-      </w:r>
-      <w:proofErr w:type="spellEnd"/>
-      <w:r>
-        <w:rPr>
-          <w:sz w:val="16"/>
-        </w:rPr>
-        <w:t>, G. et al. Supporting primary</w:t>
-      </w:r>
-      <w:r>
-        <w:rPr>
-          <w:spacing w:val="40"/>
-          <w:sz w:val="16"/>
-        </w:rPr>
-        <w:t xml:space="preserve"> </w:t>
-      </w:r>
-      <w:r>
-        <w:rPr>
-          <w:sz w:val="16"/>
-        </w:rPr>
-        <w:t>care</w:t>
-      </w:r>
-      <w:r>
-        <w:rPr>
-          <w:spacing w:val="-5"/>
-          <w:sz w:val="16"/>
-        </w:rPr>
-        <w:t xml:space="preserve"> </w:t>
-      </w:r>
-      <w:r>
-        <w:rPr>
-          <w:sz w:val="16"/>
-        </w:rPr>
-        <w:t>through</w:t>
-      </w:r>
-      <w:r>
-        <w:rPr>
-          <w:spacing w:val="-5"/>
-          <w:sz w:val="16"/>
-        </w:rPr>
-        <w:t xml:space="preserve"> </w:t>
-      </w:r>
-      <w:r>
-        <w:rPr>
-          <w:sz w:val="16"/>
-        </w:rPr>
-        <w:t>symptom</w:t>
-      </w:r>
-      <w:r>
-        <w:rPr>
-          <w:spacing w:val="-5"/>
-          <w:sz w:val="16"/>
-        </w:rPr>
-        <w:t xml:space="preserve"> </w:t>
-      </w:r>
-      <w:r>
-        <w:rPr>
-          <w:sz w:val="16"/>
-        </w:rPr>
-        <w:t>checking</w:t>
-      </w:r>
-      <w:r>
-        <w:rPr>
-          <w:spacing w:val="-5"/>
-          <w:sz w:val="16"/>
-        </w:rPr>
-        <w:t xml:space="preserve"> </w:t>
-      </w:r>
-      <w:r>
-        <w:rPr>
-          <w:sz w:val="16"/>
-        </w:rPr>
-        <w:t>artificial</w:t>
-      </w:r>
-      <w:r>
-        <w:rPr>
-          <w:spacing w:val="-5"/>
-          <w:sz w:val="16"/>
-        </w:rPr>
-        <w:t xml:space="preserve"> </w:t>
-      </w:r>
-      <w:r>
-        <w:rPr>
-          <w:sz w:val="16"/>
-        </w:rPr>
-        <w:t>intelligence:</w:t>
-      </w:r>
-      <w:r>
-        <w:rPr>
-          <w:spacing w:val="-5"/>
-          <w:sz w:val="16"/>
-        </w:rPr>
-        <w:t xml:space="preserve"> </w:t>
-      </w:r>
-      <w:r>
-        <w:rPr>
-          <w:sz w:val="16"/>
-        </w:rPr>
-        <w:t>a</w:t>
-      </w:r>
-      <w:r>
-        <w:rPr>
-          <w:spacing w:val="-5"/>
-          <w:sz w:val="16"/>
-        </w:rPr>
-        <w:t xml:space="preserve"> </w:t>
-      </w:r>
-      <w:r>
-        <w:rPr>
-          <w:sz w:val="16"/>
-        </w:rPr>
-        <w:t>study</w:t>
-      </w:r>
-      <w:r>
-        <w:rPr>
-          <w:spacing w:val="-5"/>
-          <w:sz w:val="16"/>
-        </w:rPr>
-        <w:t xml:space="preserve"> </w:t>
-      </w:r>
-      <w:r>
-        <w:rPr>
-          <w:sz w:val="16"/>
-        </w:rPr>
-        <w:t>of</w:t>
-      </w:r>
-      <w:r>
-        <w:rPr>
-          <w:spacing w:val="-5"/>
-          <w:sz w:val="16"/>
-        </w:rPr>
-        <w:t xml:space="preserve"> </w:t>
-      </w:r>
-      <w:r>
-        <w:rPr>
-          <w:sz w:val="16"/>
-        </w:rPr>
-        <w:t>patient</w:t>
-      </w:r>
-      <w:r>
-        <w:rPr>
-          <w:spacing w:val="40"/>
-          <w:sz w:val="16"/>
-        </w:rPr>
-        <w:t xml:space="preserve"> </w:t>
-      </w:r>
-      <w:r>
-        <w:rPr>
-          <w:sz w:val="16"/>
-        </w:rPr>
-        <w:t>and physician attitudes in Italian general practice. BMC Prim. Care 24,</w:t>
-      </w:r>
-      <w:r>
-        <w:rPr>
-          <w:spacing w:val="40"/>
-          <w:sz w:val="16"/>
-        </w:rPr>
-        <w:t xml:space="preserve"> </w:t>
-      </w:r>
-      <w:r>
-        <w:rPr>
-          <w:sz w:val="16"/>
-        </w:rPr>
-        <w:t>174 (2023). https://doi.org/10.1186/s12875-023-02143-0</w:t>
+        <w:t>[2] Z. Zhou, S. Kearnes, L. Li, et al., "Optimization of molecules via deep reinforcement learning," Scientific Reports, vol. 9, p. 10752, 2019. https://doi.org/10.1038/s41598-019-47148-x</w:t>
       </w:r>
     </w:p>
     <w:p>
       <w:pPr>
         <w:pStyle w:val="ListParagraph"/>
-        <w:numPr>
-          <w:ilvl w:val="0"/>
-          <w:numId w:val="1"/>
-        </w:numPr>
         <w:tabs>
           <w:tab w:val="left" w:pos="513"/>
         </w:tabs>
         <w:spacing w:line="235" w:lineRule="auto"/>
-        <w:ind w:right="309" w:firstLine="0"/>
+        <w:ind w:right="413"/>
         <w:rPr>
           <w:sz w:val="16"/>
         </w:rPr>
@@ -7801,445 +4148,213 @@
         <w:rPr>
           <w:sz w:val="16"/>
         </w:rPr>
-        <w:t xml:space="preserve">Chun-Hua Tsai, Yue You, </w:t>
-      </w:r>
-      <w:proofErr w:type="spellStart"/>
+        <w:tab/>
+      </w:r>
       <w:r>
         <w:rPr>
           <w:sz w:val="16"/>
         </w:rPr>
-        <w:t>Xinning</w:t>
-      </w:r>
-      <w:proofErr w:type="spellEnd"/>
-      <w:r>
-        <w:rPr>
-          <w:sz w:val="16"/>
-        </w:rPr>
-        <w:t xml:space="preserve"> Gui, Yubo Kou, and John M.</w:t>
-      </w:r>
-      <w:r>
-        <w:rPr>
-          <w:spacing w:val="40"/>
-          <w:sz w:val="16"/>
-        </w:rPr>
-        <w:t xml:space="preserve"> </w:t>
-      </w:r>
-      <w:r>
-        <w:rPr>
-          <w:sz w:val="16"/>
-        </w:rPr>
-        <w:t>Carroll. 2021. Exploring and Promoting Diagnostic Transparency and</w:t>
-      </w:r>
-      <w:r>
-        <w:rPr>
-          <w:spacing w:val="40"/>
-          <w:sz w:val="16"/>
-        </w:rPr>
-        <w:t xml:space="preserve"> </w:t>
-      </w:r>
-      <w:r>
-        <w:rPr>
-          <w:sz w:val="16"/>
-        </w:rPr>
-        <w:t>Explainability in Online Symptom Checkers. In Proceedings of the 2021</w:t>
-      </w:r>
-      <w:r>
-        <w:rPr>
-          <w:spacing w:val="40"/>
-          <w:sz w:val="16"/>
-        </w:rPr>
-        <w:t xml:space="preserve"> </w:t>
-      </w:r>
-      <w:r>
-        <w:rPr>
-          <w:sz w:val="16"/>
-        </w:rPr>
-        <w:t>CHI Conference on Human Factors in Computing Systems (CHI '21).</w:t>
-      </w:r>
-      <w:r>
-        <w:rPr>
-          <w:spacing w:val="40"/>
-          <w:sz w:val="16"/>
-        </w:rPr>
-        <w:t xml:space="preserve"> </w:t>
-      </w:r>
-      <w:r>
-        <w:rPr>
-          <w:sz w:val="16"/>
-        </w:rPr>
-        <w:t>Association</w:t>
-      </w:r>
-      <w:r>
-        <w:rPr>
-          <w:spacing w:val="-10"/>
-          <w:sz w:val="16"/>
-        </w:rPr>
-        <w:t xml:space="preserve"> </w:t>
-      </w:r>
-      <w:r>
-        <w:rPr>
-          <w:sz w:val="16"/>
-        </w:rPr>
-        <w:t>for</w:t>
-      </w:r>
-      <w:r>
-        <w:rPr>
-          <w:spacing w:val="-10"/>
-          <w:sz w:val="16"/>
-        </w:rPr>
-        <w:t xml:space="preserve"> </w:t>
-      </w:r>
-      <w:r>
-        <w:rPr>
-          <w:sz w:val="16"/>
-        </w:rPr>
-        <w:t>Computing</w:t>
-      </w:r>
-      <w:r>
-        <w:rPr>
-          <w:spacing w:val="-10"/>
-          <w:sz w:val="16"/>
-        </w:rPr>
-        <w:t xml:space="preserve"> </w:t>
-      </w:r>
-      <w:r>
-        <w:rPr>
-          <w:sz w:val="16"/>
-        </w:rPr>
-        <w:t>Machinery,</w:t>
-      </w:r>
-      <w:r>
-        <w:rPr>
-          <w:spacing w:val="-10"/>
-          <w:sz w:val="16"/>
-        </w:rPr>
-        <w:t xml:space="preserve"> </w:t>
-      </w:r>
-      <w:r>
-        <w:rPr>
-          <w:sz w:val="16"/>
-        </w:rPr>
-        <w:t>New</w:t>
-      </w:r>
-      <w:r>
-        <w:rPr>
-          <w:spacing w:val="-10"/>
-          <w:sz w:val="16"/>
-        </w:rPr>
-        <w:t xml:space="preserve"> </w:t>
-      </w:r>
-      <w:r>
-        <w:rPr>
-          <w:sz w:val="16"/>
-        </w:rPr>
-        <w:t>York,</w:t>
-      </w:r>
-      <w:r>
-        <w:rPr>
-          <w:spacing w:val="-10"/>
-          <w:sz w:val="16"/>
-        </w:rPr>
-        <w:t xml:space="preserve"> </w:t>
-      </w:r>
-      <w:r>
-        <w:rPr>
-          <w:sz w:val="16"/>
-        </w:rPr>
-        <w:t>NY,</w:t>
-      </w:r>
-      <w:r>
-        <w:rPr>
-          <w:spacing w:val="-10"/>
-          <w:sz w:val="16"/>
-        </w:rPr>
-        <w:t xml:space="preserve"> </w:t>
-      </w:r>
-      <w:r>
-        <w:rPr>
-          <w:sz w:val="16"/>
-        </w:rPr>
-        <w:t>USA,</w:t>
-      </w:r>
-      <w:r>
-        <w:rPr>
-          <w:spacing w:val="-10"/>
-          <w:sz w:val="16"/>
-        </w:rPr>
-        <w:t xml:space="preserve"> </w:t>
-      </w:r>
-      <w:r>
-        <w:rPr>
-          <w:sz w:val="16"/>
-        </w:rPr>
-        <w:t>Article</w:t>
-      </w:r>
-      <w:r>
-        <w:rPr>
-          <w:spacing w:val="-10"/>
-          <w:sz w:val="16"/>
-        </w:rPr>
-        <w:t xml:space="preserve"> </w:t>
-      </w:r>
-      <w:r>
-        <w:rPr>
-          <w:sz w:val="16"/>
-        </w:rPr>
-        <w:t>152,</w:t>
-      </w:r>
-      <w:r>
-        <w:rPr>
-          <w:spacing w:val="40"/>
-          <w:sz w:val="16"/>
-        </w:rPr>
-        <w:t xml:space="preserve"> </w:t>
-      </w:r>
-      <w:r>
-        <w:rPr>
-          <w:sz w:val="16"/>
-        </w:rPr>
-        <w:t>1–17.</w:t>
-      </w:r>
-      <w:r>
-        <w:rPr>
-          <w:spacing w:val="-1"/>
-          <w:sz w:val="16"/>
-        </w:rPr>
-        <w:t xml:space="preserve"> </w:t>
-      </w:r>
-      <w:r>
-        <w:rPr>
-          <w:sz w:val="16"/>
-        </w:rPr>
-        <w:t>https://doi.org/10.1145/3411764.3445101</w:t>
+        <w:t>[3] H. Li and X. Wei, "A concise review of biomolecule visualization," Current Issues in Molecular Biology, vol. 24, pp. 1318–1334, 2022. https://doi.org/10.3390/cimb46020084</w:t>
       </w:r>
     </w:p>
     <w:p>
       <w:pPr>
         <w:pStyle w:val="ListParagraph"/>
-        <w:numPr>
-          <w:ilvl w:val="0"/>
-          <w:numId w:val="1"/>
-        </w:numPr>
         <w:tabs>
-          <w:tab w:val="left" w:pos="510"/>
+          <w:tab w:val="left" w:pos="513"/>
         </w:tabs>
         <w:spacing w:line="235" w:lineRule="auto"/>
-        <w:ind w:right="363" w:firstLine="0"/>
+        <w:ind w:right="413"/>
         <w:rPr>
           <w:sz w:val="16"/>
         </w:rPr>
       </w:pPr>
-      <w:proofErr w:type="spellStart"/>
       <w:r>
         <w:rPr>
           <w:sz w:val="16"/>
         </w:rPr>
-        <w:t>Wiedermann</w:t>
-      </w:r>
-      <w:proofErr w:type="spellEnd"/>
+        <w:tab/>
+      </w:r>
       <w:r>
         <w:rPr>
           <w:sz w:val="16"/>
         </w:rPr>
-        <w:t xml:space="preserve">, C.J.; </w:t>
-      </w:r>
-      <w:proofErr w:type="spellStart"/>
-      <w:r>
+        <w:t>[4] M. D. Hanwell, D. E. Curtis, D. C. Lonie, et al., "Avogadro: An advanced semantic chemical editor, visualization, and analysis platform," Journal of Cheminformatics, vol. 4, no. 17, 2012. https://doi.org/10.1186/1758-2946-4-17</w:t>
+      </w:r>
+    </w:p>
+    <w:p>
+      <w:pPr>
+        <w:pStyle w:val="ListParagraph"/>
+        <w:tabs>
+          <w:tab w:val="left" w:pos="513"/>
+        </w:tabs>
+        <w:spacing w:line="235" w:lineRule="auto"/>
+        <w:ind w:right="413"/>
         <w:rPr>
           <w:sz w:val="16"/>
         </w:rPr>
-        <w:t>Mahlknecht</w:t>
-      </w:r>
-      <w:proofErr w:type="spellEnd"/>
+      </w:pPr>
       <w:r>
         <w:rPr>
           <w:sz w:val="16"/>
         </w:rPr>
-        <w:t xml:space="preserve">, A.; </w:t>
-      </w:r>
-      <w:proofErr w:type="spellStart"/>
+        <w:tab/>
+      </w:r>
       <w:r>
         <w:rPr>
           <w:sz w:val="16"/>
         </w:rPr>
-        <w:t>Piccoliori</w:t>
-      </w:r>
-      <w:proofErr w:type="spellEnd"/>
-      <w:r>
+        <w:t>[5] S. Gui, D. Khan, Q. Wang, et al., "Frontiers in biomolecular mesh generation and molecular visualization systems," Visual Computing for Industry, Biomedicine, and Art, vol. 1, no. 7, 2018. https://doi.org/10.1186/s42492-018-0007-0</w:t>
+      </w:r>
+    </w:p>
+    <w:p>
+      <w:pPr>
+        <w:pStyle w:val="ListParagraph"/>
+        <w:tabs>
+          <w:tab w:val="left" w:pos="513"/>
+        </w:tabs>
+        <w:spacing w:line="235" w:lineRule="auto"/>
+        <w:ind w:right="413"/>
         <w:rPr>
           <w:sz w:val="16"/>
         </w:rPr>
-        <w:t>, G.; Engl, A.</w:t>
-      </w:r>
-      <w:r>
-        <w:rPr>
-          <w:spacing w:val="40"/>
+      </w:pPr>
+      <w:r>
+        <w:rPr>
           <w:sz w:val="16"/>
         </w:rPr>
-        <w:t xml:space="preserve"> </w:t>
+        <w:tab/>
       </w:r>
       <w:r>
         <w:rPr>
           <w:sz w:val="16"/>
         </w:rPr>
-        <w:t>Redesigning Primary Care: The Emergence of Artificial-Intelligence-</w:t>
-      </w:r>
-      <w:r>
-        <w:rPr>
-          <w:spacing w:val="40"/>
+        <w:t>[6] M. Sicho, X. Liu, D. Svozil, et al., "GenUI: Interactive and extensible open-source software platform for de novo molecular generation and cheminformatics," Journal of Cheminformatics, vol. 13, p. 73, 2021. https://doi.org/10.1186/s13321-021-00550-y</w:t>
+      </w:r>
+    </w:p>
+    <w:p>
+      <w:pPr>
+        <w:pStyle w:val="ListParagraph"/>
+        <w:tabs>
+          <w:tab w:val="left" w:pos="513"/>
+        </w:tabs>
+        <w:spacing w:line="235" w:lineRule="auto"/>
+        <w:ind w:right="413"/>
+        <w:rPr>
           <w:sz w:val="16"/>
         </w:rPr>
-        <w:t xml:space="preserve"> </w:t>
-      </w:r>
+      </w:pPr>
       <w:r>
         <w:rPr>
           <w:sz w:val="16"/>
         </w:rPr>
-        <w:t>Driven</w:t>
-      </w:r>
-      <w:r>
-        <w:rPr>
-          <w:spacing w:val="-5"/>
+        <w:tab/>
+      </w:r>
+      <w:r>
+        <w:rPr>
           <w:sz w:val="16"/>
         </w:rPr>
-        <w:t xml:space="preserve"> </w:t>
-      </w:r>
-      <w:r>
+        <w:t>[7] S. Lu, L. Yao, X. Chen, H. Zheng, D. He, and G. Ke, "3D molecular generation via virtual dynamics," arXiv preprint, arXiv:2302.05847, 2023. https://doi.org/10.48550/arXiv.2302.05847</w:t>
+      </w:r>
+    </w:p>
+    <w:p>
+      <w:pPr>
+        <w:pStyle w:val="ListParagraph"/>
+        <w:tabs>
+          <w:tab w:val="left" w:pos="513"/>
+        </w:tabs>
+        <w:spacing w:line="235" w:lineRule="auto"/>
+        <w:ind w:right="413"/>
         <w:rPr>
           <w:sz w:val="16"/>
         </w:rPr>
-        <w:t>Symptom</w:t>
-      </w:r>
-      <w:r>
-        <w:rPr>
-          <w:spacing w:val="-5"/>
+      </w:pPr>
+      <w:r>
+        <w:rPr>
           <w:sz w:val="16"/>
         </w:rPr>
-        <w:t xml:space="preserve"> </w:t>
+        <w:tab/>
       </w:r>
       <w:r>
         <w:rPr>
           <w:sz w:val="16"/>
         </w:rPr>
-        <w:t>Diagnostic</w:t>
-      </w:r>
-      <w:r>
-        <w:rPr>
-          <w:spacing w:val="-8"/>
+        <w:t>[8] Y. Nahal, J. Menke, J. Martinelli, et al., "Human-in-the-loop active learning for goal-oriented molecule generation," Journal of Cheminformatics, vol. 16, p. 138, 2024. https://doi.org/10.1186/s13321-024-00924-y</w:t>
+      </w:r>
+    </w:p>
+    <w:p>
+      <w:pPr>
+        <w:pStyle w:val="ListParagraph"/>
+        <w:tabs>
+          <w:tab w:val="left" w:pos="513"/>
+        </w:tabs>
+        <w:spacing w:line="235" w:lineRule="auto"/>
+        <w:ind w:right="413"/>
+        <w:rPr>
           <w:sz w:val="16"/>
         </w:rPr>
-        <w:t xml:space="preserve"> </w:t>
-      </w:r>
+      </w:pPr>
       <w:r>
         <w:rPr>
           <w:sz w:val="16"/>
         </w:rPr>
-        <w:t>Tools.</w:t>
-      </w:r>
-      <w:r>
-        <w:rPr>
-          <w:spacing w:val="-5"/>
+        <w:tab/>
+      </w:r>
+      <w:r>
+        <w:rPr>
           <w:sz w:val="16"/>
         </w:rPr>
-        <w:t xml:space="preserve"> </w:t>
-      </w:r>
-      <w:r>
+        <w:t>[9] H. Heberle, L. Zhao, S. Schmidt, et al., "XSMILES: Interactive visualization for molecules, SMILES and XAI attribution scores," Journal of Cheminformatics, vol. 15, no. 2, 2023. https://doi.org/10.1186/s13321-022-00673-y</w:t>
+      </w:r>
+    </w:p>
+    <w:p>
+      <w:pPr>
+        <w:pStyle w:val="ListParagraph"/>
+        <w:tabs>
+          <w:tab w:val="left" w:pos="513"/>
+        </w:tabs>
+        <w:spacing w:line="235" w:lineRule="auto"/>
+        <w:ind w:right="413"/>
         <w:rPr>
           <w:sz w:val="16"/>
         </w:rPr>
-        <w:t>J.</w:t>
-      </w:r>
-      <w:r>
-        <w:rPr>
-          <w:spacing w:val="-5"/>
+      </w:pPr>
+      <w:r>
+        <w:rPr>
           <w:sz w:val="16"/>
         </w:rPr>
-        <w:t xml:space="preserve"> </w:t>
+        <w:tab/>
       </w:r>
       <w:r>
         <w:rPr>
           <w:sz w:val="16"/>
         </w:rPr>
-        <w:t>Pers.</w:t>
-      </w:r>
-      <w:r>
-        <w:rPr>
-          <w:spacing w:val="-5"/>
+        <w:t>[10] Q. Wang, X. Wei, X. Hu, Z. Wang, and Y. Dong, "Molecular generation strategy and optimization based on ACC reinforcement learning in the de novo drug design," Bioinformatics, vol. 39, no. 11, 2023.</w:t>
+      </w:r>
+    </w:p>
+    <w:p>
+      <w:pPr>
+        <w:pStyle w:val="ListParagraph"/>
+        <w:tabs>
+          <w:tab w:val="left" w:pos="513"/>
+        </w:tabs>
+        <w:spacing w:line="235" w:lineRule="auto"/>
+        <w:ind w:right="413"/>
+        <w:rPr>
           <w:sz w:val="16"/>
         </w:rPr>
-        <w:t xml:space="preserve"> </w:t>
-      </w:r>
+      </w:pPr>
       <w:r>
         <w:rPr>
           <w:sz w:val="16"/>
         </w:rPr>
-        <w:t>Med.</w:t>
-      </w:r>
-      <w:r>
-        <w:rPr>
-          <w:spacing w:val="-5"/>
+        <w:tab/>
+      </w:r>
+      <w:r>
+        <w:rPr>
           <w:sz w:val="16"/>
         </w:rPr>
-        <w:t xml:space="preserve"> </w:t>
-      </w:r>
-      <w:r>
-        <w:rPr>
-          <w:sz w:val="16"/>
-        </w:rPr>
-        <w:t>2023,</w:t>
-      </w:r>
-      <w:r>
-        <w:rPr>
-          <w:spacing w:val="-5"/>
-          <w:sz w:val="16"/>
-        </w:rPr>
-        <w:t xml:space="preserve"> </w:t>
-      </w:r>
-      <w:r>
-        <w:rPr>
-          <w:sz w:val="16"/>
-        </w:rPr>
-        <w:t>13,</w:t>
-      </w:r>
-      <w:r>
-        <w:rPr>
-          <w:spacing w:val="-5"/>
-          <w:sz w:val="16"/>
-        </w:rPr>
-        <w:t xml:space="preserve"> </w:t>
-      </w:r>
-      <w:r>
-        <w:rPr>
-          <w:sz w:val="16"/>
-        </w:rPr>
-        <w:t>1379.</w:t>
-      </w:r>
-      <w:r>
-        <w:rPr>
-          <w:spacing w:val="-5"/>
-          <w:sz w:val="16"/>
-        </w:rPr>
-        <w:t xml:space="preserve"> </w:t>
-      </w:r>
-      <w:r>
-        <w:rPr>
-          <w:sz w:val="16"/>
-        </w:rPr>
-        <w:t>https://</w:t>
-      </w:r>
-      <w:r>
-        <w:rPr>
-          <w:spacing w:val="40"/>
-          <w:sz w:val="16"/>
-        </w:rPr>
-        <w:t xml:space="preserve"> </w:t>
-      </w:r>
-      <w:r>
-        <w:rPr>
-          <w:spacing w:val="-2"/>
-          <w:sz w:val="16"/>
-        </w:rPr>
-        <w:t>doi.org/10.3390/jpm13091379</w:t>
+        <w:t>[11] K. Eriksen, B. E. Nielsen, and M. Pittelkow, "Visualizing 3D molecular structures using an augmented reality app," Journal of Chemical Education, vol. 97, no. 5, pp. 1487–1490, 2020. https://doi.org/10.1021/acs.jchemed.9b01033</w:t>
       </w:r>
     </w:p>
     <w:p>
@@ -8254,6 +4369,12 @@
           <w:sz w:val="16"/>
         </w:rPr>
       </w:pPr>
+      <w:r>
+        <w:rPr>
+          <w:sz w:val="16"/>
+        </w:rPr>
+        <w:t>[12] PubChem, Tox21, and ZINC Datasets. National Center for Biotechnology Information (NCBI) and Environmental Protection Agency. Available: https://pubchem.ncbi.nlm.nih.gov, https://tripod.nih.gov/tox21/, https://zinc.docking.org</w:t>
+      </w:r>
     </w:p>
     <w:sectPr>
       <w:pgSz w:w="11920" w:h="16840"/>
@@ -9569,4 +5690,16 @@
   <a:objectDefaults/>
   <a:extraClrSchemeLst/>
 </a:theme>
+</file>
+
+<file path=customXml/item1.xml><?xml version="1.0" encoding="utf-8"?>
+<b:Sources xmlns:b="http://schemas.openxmlformats.org/officeDocument/2006/bibliography" xmlns="http://schemas.openxmlformats.org/officeDocument/2006/bibliography" SelectedStyle="\APASixthEditionOfficeOnline.xsl" StyleName="APA" Version="6"/>
+</file>
+
+<file path=customXml/itemProps1.xml><?xml version="1.0" encoding="utf-8"?>
+<ds:datastoreItem xmlns:ds="http://schemas.openxmlformats.org/officeDocument/2006/customXml" ds:itemID="{837304DA-3949-4A64-88C9-DFA41B63B723}">
+  <ds:schemaRefs>
+    <ds:schemaRef ds:uri="http://schemas.openxmlformats.org/officeDocument/2006/bibliography"/>
+  </ds:schemaRefs>
+</ds:datastoreItem>
 </file>